--- a/CV-Abdul_Hanan_Khan.docx
+++ b/CV-Abdul_Hanan_Khan.docx
@@ -336,7 +336,7 @@
           <w:color w:val="auto"/>
         </w:rPr>
         <w:tab/>
-        <w:t xml:space="preserve">   Nov 2023</w:t>
+        <w:t>Nov 2023</w:t>
       </w:r>
       <w:r>
         <w:rPr>
@@ -372,32 +372,27 @@
           <w:rFonts w:ascii="Garamond" w:hAnsi="Garamond"/>
           <w:bCs/>
           <w:color w:val="auto"/>
-        </w:rPr>
-        <w:t xml:space="preserve">Data Scientist </w:t>
-      </w:r>
-      <w:r>
-        <w:rPr>
-          <w:rFonts w:ascii="Garamond" w:hAnsi="Garamond"/>
-          <w:bCs/>
-          <w:color w:val="auto"/>
-        </w:rPr>
-        <w:t>–</w:t>
-      </w:r>
-      <w:r>
-        <w:rPr>
-          <w:rFonts w:ascii="Garamond" w:hAnsi="Garamond"/>
-          <w:bCs/>
-          <w:color w:val="auto"/>
-        </w:rPr>
-        <w:t xml:space="preserve"> </w:t>
-      </w:r>
-      <w:r>
-        <w:rPr>
-          <w:rFonts w:ascii="Garamond" w:hAnsi="Garamond"/>
-          <w:bCs/>
-          <w:color w:val="auto"/>
-        </w:rPr>
-        <w:t>Customer Analytics</w:t>
+          <w:u w:val="single"/>
+        </w:rPr>
+        <w:t>Data Scientist</w:t>
+      </w:r>
+      <w:r>
+        <w:rPr>
+          <w:rFonts w:ascii="Garamond" w:hAnsi="Garamond"/>
+          <w:bCs/>
+          <w:color w:val="auto"/>
+          <w:u w:val="single"/>
+        </w:rPr>
+        <w:t xml:space="preserve"> Intern</w:t>
+      </w:r>
+      <w:r>
+        <w:rPr>
+          <w:rFonts w:ascii="Garamond" w:hAnsi="Garamond"/>
+          <w:bCs/>
+          <w:color w:val="auto"/>
+          <w:u w:val="single"/>
+        </w:rPr>
+        <w:t xml:space="preserve"> – Customer Analytics</w:t>
       </w:r>
       <w:r>
         <w:rPr>
@@ -463,16 +458,6 @@
           <w:color w:val="auto"/>
         </w:rPr>
         <w:tab/>
-      </w:r>
-      <w:r>
-        <w:rPr>
-          <w:rFonts w:ascii="Garamond" w:hAnsi="Garamond"/>
-          <w:bCs/>
-          <w:i/>
-          <w:color w:val="auto"/>
-        </w:rPr>
-        <w:tab/>
-        <w:t xml:space="preserve"> </w:t>
       </w:r>
       <w:r>
         <w:rPr>
@@ -527,7 +512,14 @@
           <w:rFonts w:ascii="Garamond" w:hAnsi="Garamond"/>
           <w:bCs/>
         </w:rPr>
-        <w:t xml:space="preserve">robust storage management and comprehensive data analysis, </w:t>
+        <w:t>robust storage management and comprehensive data analysis</w:t>
+      </w:r>
+      <w:r>
+        <w:rPr>
+          <w:rFonts w:ascii="Garamond" w:hAnsi="Garamond"/>
+          <w:bCs/>
+        </w:rPr>
+        <w:t xml:space="preserve">, </w:t>
       </w:r>
       <w:r>
         <w:rPr>
@@ -555,7 +547,21 @@
           <w:rFonts w:ascii="Garamond" w:hAnsi="Garamond"/>
           <w:bCs/>
         </w:rPr>
-        <w:t>Utilizing BERT, a Large Language Model, for in-depth customer comment analysis, including topic identification and classification, as well as sentiment analysis, to derive actionable business insights.</w:t>
+        <w:t>Utilizing</w:t>
+      </w:r>
+      <w:r>
+        <w:rPr>
+          <w:rFonts w:ascii="Garamond" w:hAnsi="Garamond"/>
+          <w:bCs/>
+        </w:rPr>
+        <w:t xml:space="preserve"> BERT, a</w:t>
+      </w:r>
+      <w:r>
+        <w:rPr>
+          <w:rFonts w:ascii="Garamond" w:hAnsi="Garamond"/>
+          <w:bCs/>
+        </w:rPr>
+        <w:t xml:space="preserve"> Large Language Model, for in-depth customer comment analysis, including topic identification and classification, as well as sentiment analysis, to derive actionable business insights.</w:t>
       </w:r>
     </w:p>
     <w:p>
@@ -597,7 +603,21 @@
           <w:rFonts w:ascii="Garamond" w:hAnsi="Garamond"/>
           <w:bCs/>
         </w:rPr>
-        <w:t xml:space="preserve"> table generation, seamlessly integrating BERT's output into scalable data storage solutions for downstream analysis and visualization.</w:t>
+        <w:t xml:space="preserve"> table generation, seamlessly integrating </w:t>
+      </w:r>
+      <w:r>
+        <w:rPr>
+          <w:rFonts w:ascii="Garamond" w:hAnsi="Garamond"/>
+          <w:bCs/>
+        </w:rPr>
+        <w:t>BERT</w:t>
+      </w:r>
+      <w:r>
+        <w:rPr>
+          <w:rFonts w:ascii="Garamond" w:hAnsi="Garamond"/>
+          <w:bCs/>
+        </w:rPr>
+        <w:t>'s output into scalable data storage solutions for downstream analysis and visualization.</w:t>
       </w:r>
     </w:p>
     <w:p>
@@ -634,9 +654,7 @@
         <w:spacing w:line="252" w:lineRule="auto"/>
         <w:rPr>
           <w:rFonts w:ascii="Garamond" w:hAnsi="Garamond"/>
-          <w:b/>
-          <w:bCs/>
-          <w:color w:val="auto"/>
+          <w:bCs/>
         </w:rPr>
       </w:pPr>
     </w:p>
@@ -651,6 +669,151 @@
           <w:color w:val="auto"/>
         </w:rPr>
       </w:pPr>
+      <w:r>
+        <w:rPr>
+          <w:rFonts w:ascii="Garamond" w:hAnsi="Garamond"/>
+          <w:b/>
+          <w:bCs/>
+          <w:color w:val="auto"/>
+        </w:rPr>
+        <w:t>GlobalFoundries</w:t>
+      </w:r>
+      <w:r>
+        <w:rPr>
+          <w:rFonts w:ascii="Garamond" w:hAnsi="Garamond"/>
+          <w:b/>
+          <w:bCs/>
+          <w:color w:val="auto"/>
+        </w:rPr>
+        <w:tab/>
+      </w:r>
+      <w:r>
+        <w:rPr>
+          <w:rFonts w:ascii="Garamond" w:hAnsi="Garamond"/>
+          <w:b/>
+          <w:bCs/>
+          <w:color w:val="auto"/>
+        </w:rPr>
+        <w:tab/>
+      </w:r>
+      <w:r>
+        <w:rPr>
+          <w:rFonts w:ascii="Garamond" w:hAnsi="Garamond"/>
+          <w:b/>
+          <w:bCs/>
+          <w:color w:val="auto"/>
+        </w:rPr>
+        <w:tab/>
+      </w:r>
+      <w:r>
+        <w:rPr>
+          <w:rFonts w:ascii="Garamond" w:hAnsi="Garamond"/>
+          <w:b/>
+          <w:bCs/>
+          <w:color w:val="auto"/>
+        </w:rPr>
+        <w:tab/>
+      </w:r>
+      <w:r>
+        <w:rPr>
+          <w:rFonts w:ascii="Garamond" w:hAnsi="Garamond"/>
+          <w:b/>
+          <w:bCs/>
+          <w:color w:val="auto"/>
+        </w:rPr>
+        <w:tab/>
+      </w:r>
+      <w:r>
+        <w:rPr>
+          <w:rFonts w:ascii="Garamond" w:hAnsi="Garamond"/>
+          <w:b/>
+          <w:bCs/>
+          <w:color w:val="auto"/>
+        </w:rPr>
+        <w:tab/>
+      </w:r>
+      <w:r>
+        <w:rPr>
+          <w:rFonts w:ascii="Garamond" w:hAnsi="Garamond"/>
+          <w:b/>
+          <w:bCs/>
+          <w:color w:val="auto"/>
+        </w:rPr>
+        <w:tab/>
+      </w:r>
+      <w:r>
+        <w:rPr>
+          <w:rFonts w:ascii="Garamond" w:hAnsi="Garamond"/>
+          <w:b/>
+          <w:bCs/>
+          <w:color w:val="auto"/>
+        </w:rPr>
+        <w:tab/>
+      </w:r>
+      <w:r>
+        <w:rPr>
+          <w:rFonts w:ascii="Garamond" w:hAnsi="Garamond"/>
+          <w:b/>
+          <w:bCs/>
+          <w:color w:val="auto"/>
+        </w:rPr>
+        <w:tab/>
+        <w:t xml:space="preserve">   </w:t>
+      </w:r>
+      <w:r>
+        <w:rPr>
+          <w:rFonts w:ascii="Garamond" w:hAnsi="Garamond"/>
+          <w:b/>
+          <w:bCs/>
+          <w:color w:val="auto"/>
+        </w:rPr>
+        <w:t xml:space="preserve">       </w:t>
+      </w:r>
+      <w:r>
+        <w:rPr>
+          <w:rFonts w:ascii="Garamond" w:hAnsi="Garamond"/>
+          <w:b/>
+          <w:bCs/>
+          <w:color w:val="auto"/>
+        </w:rPr>
+        <w:t xml:space="preserve">  May</w:t>
+      </w:r>
+      <w:r>
+        <w:rPr>
+          <w:rFonts w:ascii="Garamond" w:hAnsi="Garamond"/>
+          <w:b/>
+          <w:bCs/>
+          <w:color w:val="auto"/>
+        </w:rPr>
+        <w:t xml:space="preserve"> 2022</w:t>
+      </w:r>
+      <w:r>
+        <w:rPr>
+          <w:rFonts w:ascii="Garamond" w:hAnsi="Garamond"/>
+          <w:b/>
+          <w:bCs/>
+          <w:color w:val="auto"/>
+        </w:rPr>
+        <w:t xml:space="preserve"> – </w:t>
+      </w:r>
+      <w:r>
+        <w:rPr>
+          <w:rFonts w:ascii="Garamond" w:hAnsi="Garamond"/>
+          <w:b/>
+          <w:bCs/>
+          <w:color w:val="auto"/>
+        </w:rPr>
+        <w:t>May</w:t>
+      </w:r>
+      <w:r>
+        <w:rPr>
+          <w:rFonts w:ascii="Garamond" w:hAnsi="Garamond"/>
+          <w:b/>
+          <w:bCs/>
+          <w:color w:val="auto"/>
+        </w:rPr>
+        <w:t xml:space="preserve"> 2023</w:t>
+      </w:r>
     </w:p>
     <w:p>
       <w:pPr>
@@ -658,165 +821,6 @@
         <w:spacing w:line="252" w:lineRule="auto"/>
         <w:rPr>
           <w:rFonts w:ascii="Garamond" w:hAnsi="Garamond"/>
-          <w:b/>
-          <w:bCs/>
-          <w:color w:val="auto"/>
-        </w:rPr>
-      </w:pPr>
-      <w:proofErr w:type="spellStart"/>
-      <w:r>
-        <w:rPr>
-          <w:rFonts w:ascii="Garamond" w:hAnsi="Garamond"/>
-          <w:b/>
-          <w:bCs/>
-          <w:color w:val="auto"/>
-        </w:rPr>
-        <w:t>GlobalFoundries</w:t>
-      </w:r>
-      <w:proofErr w:type="spellEnd"/>
-      <w:r>
-        <w:rPr>
-          <w:rFonts w:ascii="Garamond" w:hAnsi="Garamond"/>
-          <w:b/>
-          <w:bCs/>
-          <w:color w:val="auto"/>
-        </w:rPr>
-        <w:tab/>
-      </w:r>
-      <w:r>
-        <w:rPr>
-          <w:rFonts w:ascii="Garamond" w:hAnsi="Garamond"/>
-          <w:b/>
-          <w:bCs/>
-          <w:color w:val="auto"/>
-        </w:rPr>
-        <w:tab/>
-      </w:r>
-      <w:r>
-        <w:rPr>
-          <w:rFonts w:ascii="Garamond" w:hAnsi="Garamond"/>
-          <w:b/>
-          <w:bCs/>
-          <w:color w:val="auto"/>
-        </w:rPr>
-        <w:tab/>
-      </w:r>
-      <w:r>
-        <w:rPr>
-          <w:rFonts w:ascii="Garamond" w:hAnsi="Garamond"/>
-          <w:b/>
-          <w:bCs/>
-          <w:color w:val="auto"/>
-        </w:rPr>
-        <w:tab/>
-      </w:r>
-      <w:r>
-        <w:rPr>
-          <w:rFonts w:ascii="Garamond" w:hAnsi="Garamond"/>
-          <w:b/>
-          <w:bCs/>
-          <w:color w:val="auto"/>
-        </w:rPr>
-        <w:tab/>
-      </w:r>
-      <w:r>
-        <w:rPr>
-          <w:rFonts w:ascii="Garamond" w:hAnsi="Garamond"/>
-          <w:b/>
-          <w:bCs/>
-          <w:color w:val="auto"/>
-        </w:rPr>
-        <w:tab/>
-      </w:r>
-      <w:r>
-        <w:rPr>
-          <w:rFonts w:ascii="Garamond" w:hAnsi="Garamond"/>
-          <w:b/>
-          <w:bCs/>
-          <w:color w:val="auto"/>
-        </w:rPr>
-        <w:tab/>
-      </w:r>
-      <w:r>
-        <w:rPr>
-          <w:rFonts w:ascii="Garamond" w:hAnsi="Garamond"/>
-          <w:b/>
-          <w:bCs/>
-          <w:color w:val="auto"/>
-        </w:rPr>
-        <w:tab/>
-      </w:r>
-      <w:r>
-        <w:rPr>
-          <w:rFonts w:ascii="Garamond" w:hAnsi="Garamond"/>
-          <w:b/>
-          <w:bCs/>
-          <w:color w:val="auto"/>
-        </w:rPr>
-        <w:tab/>
-        <w:t xml:space="preserve">   </w:t>
-      </w:r>
-      <w:r>
-        <w:rPr>
-          <w:rFonts w:ascii="Garamond" w:hAnsi="Garamond"/>
-          <w:b/>
-          <w:bCs/>
-          <w:color w:val="auto"/>
-        </w:rPr>
-        <w:t xml:space="preserve">       </w:t>
-      </w:r>
-      <w:r>
-        <w:rPr>
-          <w:rFonts w:ascii="Garamond" w:hAnsi="Garamond"/>
-          <w:b/>
-          <w:bCs/>
-          <w:color w:val="auto"/>
-        </w:rPr>
-        <w:t xml:space="preserve">  May</w:t>
-      </w:r>
-      <w:r>
-        <w:rPr>
-          <w:rFonts w:ascii="Garamond" w:hAnsi="Garamond"/>
-          <w:b/>
-          <w:bCs/>
-          <w:color w:val="auto"/>
-        </w:rPr>
-        <w:t xml:space="preserve"> 2022</w:t>
-      </w:r>
-      <w:r>
-        <w:rPr>
-          <w:rFonts w:ascii="Garamond" w:hAnsi="Garamond"/>
-          <w:b/>
-          <w:bCs/>
-          <w:color w:val="auto"/>
-        </w:rPr>
-        <w:t xml:space="preserve"> – </w:t>
-      </w:r>
-      <w:r>
-        <w:rPr>
-          <w:rFonts w:ascii="Garamond" w:hAnsi="Garamond"/>
-          <w:b/>
-          <w:bCs/>
-          <w:color w:val="auto"/>
-        </w:rPr>
-        <w:t>May</w:t>
-      </w:r>
-      <w:r>
-        <w:rPr>
-          <w:rFonts w:ascii="Garamond" w:hAnsi="Garamond"/>
-          <w:b/>
-          <w:bCs/>
-          <w:color w:val="auto"/>
-        </w:rPr>
-        <w:t xml:space="preserve"> 2023</w:t>
-      </w:r>
-    </w:p>
-    <w:p>
-      <w:pPr>
-        <w:pStyle w:val="Default"/>
-        <w:spacing w:line="252" w:lineRule="auto"/>
-        <w:rPr>
-          <w:rFonts w:ascii="Garamond" w:hAnsi="Garamond"/>
           <w:bCs/>
           <w:i/>
         </w:rPr>
@@ -826,8 +830,27 @@
           <w:rFonts w:ascii="Garamond" w:hAnsi="Garamond"/>
           <w:bCs/>
           <w:color w:val="auto"/>
-        </w:rPr>
-        <w:t>Data Scientist - TCAD</w:t>
+          <w:u w:val="single"/>
+        </w:rPr>
+        <w:t>Data Scientist</w:t>
+      </w:r>
+      <w:r>
+        <w:rPr>
+          <w:rFonts w:ascii="Garamond" w:hAnsi="Garamond"/>
+          <w:bCs/>
+          <w:color w:val="auto"/>
+          <w:u w:val="single"/>
+        </w:rPr>
+        <w:t xml:space="preserve"> Intern</w:t>
+      </w:r>
+      <w:r>
+        <w:rPr>
+          <w:rFonts w:ascii="Garamond" w:hAnsi="Garamond"/>
+          <w:bCs/>
+          <w:color w:val="auto"/>
+          <w:u w:val="single"/>
+        </w:rPr>
+        <w:t xml:space="preserve"> - TCAD</w:t>
       </w:r>
       <w:r>
         <w:rPr>
@@ -917,16 +940,6 @@
           <w:color w:val="auto"/>
         </w:rPr>
         <w:tab/>
-      </w:r>
-      <w:r>
-        <w:rPr>
-          <w:rFonts w:ascii="Garamond" w:hAnsi="Garamond"/>
-          <w:bCs/>
-          <w:i/>
-          <w:color w:val="auto"/>
-        </w:rPr>
-        <w:tab/>
-        <w:t xml:space="preserve">          </w:t>
       </w:r>
       <w:r>
         <w:rPr>
@@ -965,16 +978,7 @@
           <w:rFonts w:ascii="Garamond" w:hAnsi="Garamond"/>
           <w:bCs/>
         </w:rPr>
-        <w:t xml:space="preserve">Conducted ETL processes on raw transistor </w:t>
-      </w:r>
-      <w:bookmarkStart w:id="0" w:name="_GoBack"/>
-      <w:bookmarkEnd w:id="0"/>
-      <w:r>
-        <w:rPr>
-          <w:rFonts w:ascii="Garamond" w:hAnsi="Garamond"/>
-          <w:bCs/>
-        </w:rPr>
-        <w:t>data from FEM simulations, ensuring high-quality, structured datasets for analysis and model training.</w:t>
+        <w:t>Conducted ETL processes on raw transistor data from FEM simulations, ensuring high-quality, structured datasets for analysis and model training.</w:t>
       </w:r>
     </w:p>
     <w:p>
@@ -1032,7 +1036,14 @@
           <w:rFonts w:ascii="Garamond" w:hAnsi="Garamond"/>
           <w:bCs/>
         </w:rPr>
-        <w:t>35</w:t>
+        <w:t>2</w:t>
+      </w:r>
+      <w:r>
+        <w:rPr>
+          <w:rFonts w:ascii="Garamond" w:hAnsi="Garamond"/>
+          <w:bCs/>
+        </w:rPr>
+        <w:t>5</w:t>
       </w:r>
       <w:r>
         <w:rPr>
@@ -1074,7 +1085,7 @@
           <w:rFonts w:ascii="Garamond" w:hAnsi="Garamond"/>
           <w:bCs/>
         </w:rPr>
-        <w:t>45</w:t>
+        <w:t>30</w:t>
       </w:r>
       <w:r>
         <w:rPr>
@@ -1119,7 +1130,14 @@
           <w:rFonts w:ascii="Garamond" w:hAnsi="Garamond"/>
           <w:bCs/>
         </w:rPr>
-        <w:t>ing model development time by ~6</w:t>
+        <w:t>ing model development time by ~</w:t>
+      </w:r>
+      <w:r>
+        <w:rPr>
+          <w:rFonts w:ascii="Garamond" w:hAnsi="Garamond"/>
+          <w:bCs/>
+        </w:rPr>
+        <w:t>4</w:t>
       </w:r>
       <w:r>
         <w:rPr>
@@ -1132,23 +1150,15 @@
     <w:p>
       <w:pPr>
         <w:pStyle w:val="Default"/>
-        <w:numPr>
-          <w:ilvl w:val="0"/>
-          <w:numId w:val="19"/>
-        </w:numPr>
         <w:spacing w:line="252" w:lineRule="auto"/>
         <w:rPr>
           <w:rFonts w:ascii="Garamond" w:hAnsi="Garamond"/>
-          <w:bCs/>
-        </w:rPr>
-      </w:pPr>
-      <w:r>
-        <w:rPr>
-          <w:rFonts w:ascii="Garamond" w:hAnsi="Garamond"/>
-          <w:bCs/>
-        </w:rPr>
-        <w:t>Employed Power BI to generate interactive dashboards visualizing neural network outcomes and semiconductor data insights, aiding data-driven decision-making.</w:t>
-      </w:r>
+          <w:b/>
+          <w:bCs/>
+          <w:color w:val="auto"/>
+          <w:sz w:val="20"/>
+        </w:rPr>
+      </w:pPr>
     </w:p>
     <w:p>
       <w:pPr>
@@ -1159,19 +1169,129 @@
           <w:b/>
           <w:bCs/>
           <w:color w:val="auto"/>
-          <w:sz w:val="20"/>
-        </w:rPr>
-      </w:pPr>
-      <w:r>
-        <w:rPr>
-          <w:rFonts w:ascii="Garamond" w:hAnsi="Garamond"/>
-          <w:b/>
-          <w:bCs/>
-          <w:color w:val="auto"/>
-          <w:sz w:val="20"/>
+        </w:rPr>
+      </w:pPr>
+      <w:r>
+        <w:rPr>
+          <w:rFonts w:ascii="Garamond" w:hAnsi="Garamond"/>
+          <w:b/>
+          <w:bCs/>
+          <w:color w:val="auto"/>
+        </w:rPr>
+        <w:t>Bauhaus-</w:t>
+      </w:r>
+      <w:proofErr w:type="spellStart"/>
+      <w:r>
+        <w:rPr>
+          <w:rFonts w:ascii="Garamond" w:hAnsi="Garamond"/>
+          <w:b/>
+          <w:bCs/>
+          <w:color w:val="auto"/>
+        </w:rPr>
+        <w:t>Universität</w:t>
+      </w:r>
+      <w:proofErr w:type="spellEnd"/>
+      <w:r>
+        <w:rPr>
+          <w:rFonts w:ascii="Garamond" w:hAnsi="Garamond"/>
+          <w:b/>
+          <w:bCs/>
+          <w:color w:val="auto"/>
+        </w:rPr>
+        <w:tab/>
+      </w:r>
+      <w:r>
+        <w:rPr>
+          <w:rFonts w:ascii="Garamond" w:hAnsi="Garamond"/>
+          <w:b/>
+          <w:bCs/>
+          <w:color w:val="auto"/>
+        </w:rPr>
+        <w:tab/>
+      </w:r>
+      <w:r>
+        <w:rPr>
+          <w:rFonts w:ascii="Garamond" w:hAnsi="Garamond"/>
+          <w:b/>
+          <w:bCs/>
+          <w:color w:val="auto"/>
+        </w:rPr>
+        <w:tab/>
+      </w:r>
+      <w:r>
+        <w:rPr>
+          <w:rFonts w:ascii="Garamond" w:hAnsi="Garamond"/>
+          <w:b/>
+          <w:bCs/>
+          <w:color w:val="auto"/>
+        </w:rPr>
+        <w:tab/>
+      </w:r>
+      <w:r>
+        <w:rPr>
+          <w:rFonts w:ascii="Garamond" w:hAnsi="Garamond"/>
+          <w:b/>
+          <w:bCs/>
+          <w:color w:val="auto"/>
+        </w:rPr>
+        <w:tab/>
+      </w:r>
+      <w:r>
+        <w:rPr>
+          <w:rFonts w:ascii="Garamond" w:hAnsi="Garamond"/>
+          <w:b/>
+          <w:bCs/>
+          <w:color w:val="auto"/>
+        </w:rPr>
+        <w:tab/>
+      </w:r>
+      <w:r>
+        <w:rPr>
+          <w:rFonts w:ascii="Garamond" w:hAnsi="Garamond"/>
+          <w:b/>
+          <w:bCs/>
+          <w:color w:val="auto"/>
+        </w:rPr>
+        <w:tab/>
+        <w:t xml:space="preserve">          </w:t>
+      </w:r>
+      <w:r>
+        <w:rPr>
+          <w:rFonts w:ascii="Garamond" w:hAnsi="Garamond"/>
+          <w:b/>
+          <w:bCs/>
+          <w:color w:val="auto"/>
+        </w:rPr>
+        <w:tab/>
+      </w:r>
+      <w:r>
+        <w:rPr>
+          <w:rFonts w:ascii="Garamond" w:hAnsi="Garamond"/>
+          <w:b/>
+          <w:bCs/>
+          <w:color w:val="auto"/>
+        </w:rPr>
+        <w:tab/>
+        <w:t xml:space="preserve">          </w:t>
+      </w:r>
+      <w:r>
+        <w:rPr>
+          <w:rFonts w:ascii="Garamond" w:hAnsi="Garamond"/>
+          <w:b/>
+          <w:bCs/>
+          <w:color w:val="auto"/>
         </w:rPr>
         <w:t xml:space="preserve"> </w:t>
       </w:r>
+      <w:r>
+        <w:rPr>
+          <w:rFonts w:ascii="Garamond" w:hAnsi="Garamond"/>
+          <w:b/>
+          <w:bCs/>
+          <w:color w:val="auto"/>
+        </w:rPr>
+        <w:t>Nov. 2020 – May 2022</w:t>
+      </w:r>
     </w:p>
     <w:p>
       <w:pPr>
@@ -1179,167 +1299,37 @@
         <w:spacing w:line="252" w:lineRule="auto"/>
         <w:rPr>
           <w:rFonts w:ascii="Garamond" w:hAnsi="Garamond"/>
-          <w:b/>
-          <w:bCs/>
-          <w:color w:val="auto"/>
-        </w:rPr>
-      </w:pPr>
-      <w:r>
-        <w:rPr>
-          <w:rFonts w:ascii="Garamond" w:hAnsi="Garamond"/>
-          <w:b/>
-          <w:bCs/>
-          <w:color w:val="auto"/>
-        </w:rPr>
-        <w:t>Bauhaus-</w:t>
+          <w:bCs/>
+          <w:i/>
+          <w:color w:val="auto"/>
+        </w:rPr>
+      </w:pPr>
+      <w:r>
+        <w:rPr>
+          <w:rFonts w:ascii="Garamond" w:hAnsi="Garamond"/>
+          <w:bCs/>
+          <w:color w:val="auto"/>
+          <w:u w:val="single"/>
+        </w:rPr>
+        <w:t>Teacher Assistant (Tutor/</w:t>
       </w:r>
       <w:proofErr w:type="spellStart"/>
       <w:r>
         <w:rPr>
           <w:rFonts w:ascii="Garamond" w:hAnsi="Garamond"/>
-          <w:b/>
-          <w:bCs/>
-          <w:color w:val="auto"/>
-        </w:rPr>
-        <w:t>Universität</w:t>
+          <w:bCs/>
+          <w:color w:val="auto"/>
+          <w:u w:val="single"/>
+        </w:rPr>
+        <w:t>HiWi</w:t>
       </w:r>
       <w:proofErr w:type="spellEnd"/>
       <w:r>
         <w:rPr>
           <w:rFonts w:ascii="Garamond" w:hAnsi="Garamond"/>
-          <w:b/>
-          <w:bCs/>
-          <w:color w:val="auto"/>
-        </w:rPr>
-        <w:tab/>
-      </w:r>
-      <w:r>
-        <w:rPr>
-          <w:rFonts w:ascii="Garamond" w:hAnsi="Garamond"/>
-          <w:b/>
-          <w:bCs/>
-          <w:color w:val="auto"/>
-        </w:rPr>
-        <w:tab/>
-      </w:r>
-      <w:r>
-        <w:rPr>
-          <w:rFonts w:ascii="Garamond" w:hAnsi="Garamond"/>
-          <w:b/>
-          <w:bCs/>
-          <w:color w:val="auto"/>
-        </w:rPr>
-        <w:tab/>
-      </w:r>
-      <w:r>
-        <w:rPr>
-          <w:rFonts w:ascii="Garamond" w:hAnsi="Garamond"/>
-          <w:b/>
-          <w:bCs/>
-          <w:color w:val="auto"/>
-        </w:rPr>
-        <w:tab/>
-      </w:r>
-      <w:r>
-        <w:rPr>
-          <w:rFonts w:ascii="Garamond" w:hAnsi="Garamond"/>
-          <w:b/>
-          <w:bCs/>
-          <w:color w:val="auto"/>
-        </w:rPr>
-        <w:tab/>
-      </w:r>
-      <w:r>
-        <w:rPr>
-          <w:rFonts w:ascii="Garamond" w:hAnsi="Garamond"/>
-          <w:b/>
-          <w:bCs/>
-          <w:color w:val="auto"/>
-        </w:rPr>
-        <w:tab/>
-      </w:r>
-      <w:r>
-        <w:rPr>
-          <w:rFonts w:ascii="Garamond" w:hAnsi="Garamond"/>
-          <w:b/>
-          <w:bCs/>
-          <w:color w:val="auto"/>
-        </w:rPr>
-        <w:tab/>
-        <w:t xml:space="preserve">          </w:t>
-      </w:r>
-      <w:r>
-        <w:rPr>
-          <w:rFonts w:ascii="Garamond" w:hAnsi="Garamond"/>
-          <w:b/>
-          <w:bCs/>
-          <w:color w:val="auto"/>
-        </w:rPr>
-        <w:tab/>
-      </w:r>
-      <w:r>
-        <w:rPr>
-          <w:rFonts w:ascii="Garamond" w:hAnsi="Garamond"/>
-          <w:b/>
-          <w:bCs/>
-          <w:color w:val="auto"/>
-        </w:rPr>
-        <w:tab/>
-        <w:t xml:space="preserve">          </w:t>
-      </w:r>
-      <w:r>
-        <w:rPr>
-          <w:rFonts w:ascii="Garamond" w:hAnsi="Garamond"/>
-          <w:b/>
-          <w:bCs/>
-          <w:color w:val="auto"/>
-        </w:rPr>
-        <w:t xml:space="preserve"> </w:t>
-      </w:r>
-      <w:r>
-        <w:rPr>
-          <w:rFonts w:ascii="Garamond" w:hAnsi="Garamond"/>
-          <w:b/>
-          <w:bCs/>
-          <w:color w:val="auto"/>
-        </w:rPr>
-        <w:t>Nov. 2020 – May 2022</w:t>
-      </w:r>
-    </w:p>
-    <w:p>
-      <w:pPr>
-        <w:pStyle w:val="Default"/>
-        <w:spacing w:line="252" w:lineRule="auto"/>
-        <w:rPr>
-          <w:rFonts w:ascii="Garamond" w:hAnsi="Garamond"/>
-          <w:bCs/>
-          <w:i/>
-          <w:color w:val="auto"/>
-        </w:rPr>
-      </w:pPr>
-      <w:r>
-        <w:rPr>
-          <w:rFonts w:ascii="Garamond" w:hAnsi="Garamond"/>
-          <w:bCs/>
-          <w:color w:val="auto"/>
-        </w:rPr>
-        <w:t>Teacher Assistant (Tutor/</w:t>
-      </w:r>
-      <w:proofErr w:type="spellStart"/>
-      <w:r>
-        <w:rPr>
-          <w:rFonts w:ascii="Garamond" w:hAnsi="Garamond"/>
-          <w:bCs/>
-          <w:color w:val="auto"/>
-        </w:rPr>
-        <w:t>HiWi</w:t>
-      </w:r>
-      <w:proofErr w:type="spellEnd"/>
-      <w:r>
-        <w:rPr>
-          <w:rFonts w:ascii="Garamond" w:hAnsi="Garamond"/>
-          <w:bCs/>
-          <w:color w:val="auto"/>
+          <w:bCs/>
+          <w:color w:val="auto"/>
+          <w:u w:val="single"/>
         </w:rPr>
         <w:t>)</w:t>
       </w:r>
@@ -1454,7 +1444,23 @@
           <w:bCs/>
           <w:color w:val="auto"/>
         </w:rPr>
-        <w:t xml:space="preserve"> reducing runtime by almost 40 % compared to previous MATLAB implementation.</w:t>
+        <w:t xml:space="preserve"> reducing runtime by almost </w:t>
+      </w:r>
+      <w:r>
+        <w:rPr>
+          <w:rFonts w:ascii="Garamond" w:hAnsi="Garamond"/>
+          <w:bCs/>
+          <w:color w:val="auto"/>
+        </w:rPr>
+        <w:t>3</w:t>
+      </w:r>
+      <w:r>
+        <w:rPr>
+          <w:rFonts w:ascii="Garamond" w:hAnsi="Garamond"/>
+          <w:bCs/>
+          <w:color w:val="auto"/>
+        </w:rPr>
+        <w:t>0 % compared to previous MATLAB implementation.</w:t>
       </w:r>
     </w:p>
     <w:p>
@@ -1484,7 +1490,6 @@
       <w:pPr>
         <w:pStyle w:val="Default"/>
         <w:spacing w:line="252" w:lineRule="auto"/>
-        <w:ind w:left="360"/>
         <w:rPr>
           <w:rFonts w:ascii="Garamond" w:hAnsi="Garamond"/>
           <w:bCs/>
@@ -1639,6 +1644,7 @@
           <w:rFonts w:ascii="Garamond" w:hAnsi="Garamond"/>
           <w:bCs/>
           <w:color w:val="auto"/>
+          <w:u w:val="single"/>
         </w:rPr>
         <w:t>Planning Engineer</w:t>
       </w:r>
@@ -1790,6 +1796,17 @@
         <w:spacing w:line="252" w:lineRule="auto"/>
         <w:rPr>
           <w:rFonts w:ascii="Garamond" w:hAnsi="Garamond"/>
+          <w:bCs/>
+          <w:color w:val="auto"/>
+        </w:rPr>
+      </w:pPr>
+    </w:p>
+    <w:p>
+      <w:pPr>
+        <w:pStyle w:val="Default"/>
+        <w:spacing w:line="252" w:lineRule="auto"/>
+        <w:rPr>
+          <w:rFonts w:ascii="Garamond" w:hAnsi="Garamond"/>
           <w:color w:val="auto"/>
           <w:sz w:val="20"/>
         </w:rPr>
@@ -1970,16 +1987,16 @@
           <w:color w:val="auto"/>
         </w:rPr>
         <w:tab/>
-        <w:t xml:space="preserve">       </w:t>
-      </w:r>
-      <w:r>
-        <w:rPr>
-          <w:rFonts w:ascii="Garamond" w:hAnsi="Garamond"/>
-          <w:b/>
-          <w:bCs/>
-          <w:color w:val="auto"/>
-        </w:rPr>
-        <w:t>Jan, 2024</w:t>
+        <w:t xml:space="preserve">  August</w:t>
+      </w:r>
+      <w:r>
+        <w:rPr>
+          <w:rFonts w:ascii="Garamond" w:hAnsi="Garamond"/>
+          <w:b/>
+          <w:bCs/>
+          <w:color w:val="auto"/>
+        </w:rPr>
+        <w:t>, 2024</w:t>
       </w:r>
     </w:p>
     <w:p>
@@ -1998,6 +2015,7 @@
           <w:rFonts w:ascii="Garamond" w:hAnsi="Garamond"/>
           <w:iCs/>
           <w:color w:val="auto"/>
+          <w:u w:val="single"/>
         </w:rPr>
         <w:t>M.Sc. Digital Engineering</w:t>
       </w:r>
@@ -2182,14 +2200,7 @@
           <w:rFonts w:ascii="Garamond" w:hAnsi="Garamond"/>
           <w:color w:val="auto"/>
         </w:rPr>
-        <w:t>Transfer Learning in TCAD Enabled Machine Learning</w:t>
-      </w:r>
-      <w:r>
-        <w:rPr>
-          <w:rFonts w:ascii="Garamond" w:hAnsi="Garamond"/>
-          <w:color w:val="auto"/>
-        </w:rPr>
-        <w:t>.</w:t>
+        <w:t>Personalization of LLM’s to reduce harmful content generation</w:t>
       </w:r>
     </w:p>
     <w:p>
@@ -2323,6 +2334,7 @@
           <w:rFonts w:ascii="Garamond" w:hAnsi="Garamond"/>
           <w:iCs/>
           <w:color w:val="auto"/>
+          <w:u w:val="single"/>
         </w:rPr>
         <w:t>B.Sc. Civil Engineering</w:t>
       </w:r>
@@ -2332,6 +2344,7 @@
           <w:i/>
           <w:iCs/>
           <w:color w:val="auto"/>
+          <w:u w:val="single"/>
         </w:rPr>
         <w:tab/>
       </w:r>
@@ -2438,7 +2451,6 @@
           <w:iCs/>
           <w:color w:val="auto"/>
         </w:rPr>
-        <w:lastRenderedPageBreak/>
         <w:t>Relevant</w:t>
       </w:r>
       <w:r>
@@ -3720,18 +3732,32 @@
           <w:bCs/>
           <w:color w:val="auto"/>
         </w:rPr>
-        <w:t xml:space="preserve">Python, Java, R, Bash, </w:t>
-      </w:r>
-      <w:proofErr w:type="spellStart"/>
-      <w:r>
-        <w:rPr>
-          <w:rFonts w:ascii="Garamond" w:hAnsi="Garamond"/>
-          <w:bCs/>
-          <w:color w:val="auto"/>
-        </w:rPr>
-        <w:t>Tcsh</w:t>
-      </w:r>
-      <w:proofErr w:type="spellEnd"/>
+        <w:t>Python, Java</w:t>
+      </w:r>
+      <w:r>
+        <w:rPr>
+          <w:rFonts w:ascii="Garamond" w:hAnsi="Garamond"/>
+          <w:bCs/>
+          <w:color w:val="auto"/>
+        </w:rPr>
+        <w:t xml:space="preserve">, </w:t>
+      </w:r>
+      <w:r>
+        <w:rPr>
+          <w:rFonts w:ascii="Garamond" w:hAnsi="Garamond"/>
+          <w:bCs/>
+          <w:color w:val="auto"/>
+        </w:rPr>
+        <w:t>Bash</w:t>
+      </w:r>
+      <w:r>
+        <w:rPr>
+          <w:rFonts w:ascii="Garamond" w:hAnsi="Garamond"/>
+          <w:bCs/>
+          <w:color w:val="auto"/>
+        </w:rPr>
+        <w:t xml:space="preserve"> </w:t>
+      </w:r>
       <w:r>
         <w:rPr>
           <w:rFonts w:ascii="Garamond" w:hAnsi="Garamond"/>
@@ -3787,21 +3813,35 @@
           <w:rFonts w:ascii="Garamond" w:hAnsi="Garamond"/>
           <w:color w:val="auto"/>
         </w:rPr>
-        <w:t xml:space="preserve">Microsoft SQL server, </w:t>
-      </w:r>
-      <w:r>
-        <w:rPr>
-          <w:rFonts w:ascii="Garamond" w:hAnsi="Garamond"/>
-          <w:color w:val="auto"/>
-        </w:rPr>
-        <w:t>Apache spark, Apache Airflow</w:t>
-      </w:r>
-      <w:r>
-        <w:rPr>
-          <w:rFonts w:ascii="Garamond" w:hAnsi="Garamond"/>
-          <w:color w:val="auto"/>
-        </w:rPr>
-        <w:t xml:space="preserve">, Pandas, </w:t>
+        <w:t>SQL (AWS Athena)</w:t>
+      </w:r>
+      <w:r>
+        <w:rPr>
+          <w:rFonts w:ascii="Garamond" w:hAnsi="Garamond"/>
+          <w:color w:val="auto"/>
+        </w:rPr>
+        <w:t>,</w:t>
+      </w:r>
+      <w:r>
+        <w:rPr>
+          <w:rFonts w:ascii="Garamond" w:hAnsi="Garamond"/>
+          <w:color w:val="auto"/>
+        </w:rPr>
+        <w:t xml:space="preserve"> AWS S3, AWS Glue,</w:t>
+      </w:r>
+      <w:r>
+        <w:rPr>
+          <w:rFonts w:ascii="Garamond" w:hAnsi="Garamond"/>
+          <w:color w:val="auto"/>
+        </w:rPr>
+        <w:t xml:space="preserve"> </w:t>
+      </w:r>
+      <w:r>
+        <w:rPr>
+          <w:rFonts w:ascii="Garamond" w:hAnsi="Garamond"/>
+          <w:color w:val="auto"/>
+        </w:rPr>
+        <w:t xml:space="preserve">Pandas, </w:t>
       </w:r>
       <w:proofErr w:type="spellStart"/>
       <w:r>
@@ -3817,7 +3857,7 @@
           <w:rFonts w:ascii="Garamond" w:hAnsi="Garamond"/>
           <w:color w:val="auto"/>
         </w:rPr>
-        <w:t xml:space="preserve">, Docker, </w:t>
+        <w:t xml:space="preserve">, </w:t>
       </w:r>
       <w:proofErr w:type="spellStart"/>
       <w:r>
@@ -3877,34 +3917,6 @@
         <w:t>Matplotlib</w:t>
       </w:r>
       <w:proofErr w:type="spellEnd"/>
-      <w:r>
-        <w:rPr>
-          <w:rFonts w:ascii="Garamond" w:hAnsi="Garamond"/>
-          <w:color w:val="auto"/>
-        </w:rPr>
-        <w:t xml:space="preserve">, </w:t>
-      </w:r>
-      <w:r>
-        <w:rPr>
-          <w:rFonts w:ascii="Garamond" w:hAnsi="Garamond"/>
-          <w:color w:val="auto"/>
-        </w:rPr>
-        <w:t>Power</w:t>
-      </w:r>
-      <w:r>
-        <w:rPr>
-          <w:rFonts w:ascii="Garamond" w:hAnsi="Garamond"/>
-          <w:color w:val="auto"/>
-        </w:rPr>
-        <w:t xml:space="preserve"> </w:t>
-      </w:r>
-      <w:r>
-        <w:rPr>
-          <w:rFonts w:ascii="Garamond" w:hAnsi="Garamond"/>
-          <w:color w:val="auto"/>
-        </w:rPr>
-        <w:t>BI</w:t>
-      </w:r>
     </w:p>
     <w:p>
       <w:pPr>
@@ -4028,51 +4040,6 @@
         <w:t>OpenCV</w:t>
       </w:r>
       <w:proofErr w:type="spellEnd"/>
-      <w:r>
-        <w:rPr>
-          <w:rFonts w:ascii="Garamond" w:hAnsi="Garamond"/>
-          <w:bCs/>
-          <w:color w:val="auto"/>
-        </w:rPr>
-        <w:t xml:space="preserve">, </w:t>
-      </w:r>
-      <w:r>
-        <w:rPr>
-          <w:rFonts w:ascii="Garamond" w:hAnsi="Garamond"/>
-          <w:color w:val="auto"/>
-        </w:rPr>
-        <w:t xml:space="preserve">Flask </w:t>
-      </w:r>
-      <w:r>
-        <w:rPr>
-          <w:rFonts w:ascii="Garamond" w:hAnsi="Garamond"/>
-          <w:color w:val="auto"/>
-        </w:rPr>
-        <w:t xml:space="preserve">, </w:t>
-      </w:r>
-      <w:proofErr w:type="spellStart"/>
-      <w:r>
-        <w:rPr>
-          <w:rFonts w:ascii="Garamond" w:hAnsi="Garamond"/>
-          <w:color w:val="auto"/>
-        </w:rPr>
-        <w:t>F</w:t>
-      </w:r>
-      <w:r>
-        <w:rPr>
-          <w:rFonts w:ascii="Garamond" w:hAnsi="Garamond"/>
-          <w:color w:val="auto"/>
-        </w:rPr>
-        <w:t>ast</w:t>
-      </w:r>
-      <w:r>
-        <w:rPr>
-          <w:rFonts w:ascii="Garamond" w:hAnsi="Garamond"/>
-          <w:color w:val="auto"/>
-        </w:rPr>
-        <w:t>API</w:t>
-      </w:r>
-      <w:proofErr w:type="spellEnd"/>
     </w:p>
     <w:p>
       <w:pPr>
@@ -4104,14 +4071,46 @@
           <w:bCs/>
           <w:color w:val="auto"/>
         </w:rPr>
-        <w:t>ML models:</w:t>
-      </w:r>
-      <w:r>
-        <w:rPr>
-          <w:rFonts w:ascii="Garamond" w:hAnsi="Garamond"/>
-          <w:color w:val="auto"/>
-        </w:rPr>
-        <w:t xml:space="preserve"> ANN, CNN, KNN, </w:t>
+        <w:t>Additional</w:t>
+      </w:r>
+      <w:r>
+        <w:rPr>
+          <w:rFonts w:ascii="Garamond" w:hAnsi="Garamond"/>
+          <w:b/>
+          <w:bCs/>
+          <w:color w:val="auto"/>
+        </w:rPr>
+        <w:t>:</w:t>
+      </w:r>
+      <w:r>
+        <w:rPr>
+          <w:rFonts w:ascii="Garamond" w:hAnsi="Garamond"/>
+          <w:color w:val="auto"/>
+        </w:rPr>
+        <w:t xml:space="preserve"> Microsoft Office</w:t>
+      </w:r>
+      <w:bookmarkStart w:id="0" w:name="_GoBack"/>
+      <w:bookmarkEnd w:id="0"/>
+      <w:r>
+        <w:rPr>
+          <w:rFonts w:ascii="Garamond" w:hAnsi="Garamond"/>
+          <w:color w:val="auto"/>
+        </w:rPr>
+        <w:t xml:space="preserve">, </w:t>
+      </w:r>
+      <w:r>
+        <w:rPr>
+          <w:rFonts w:ascii="Garamond" w:hAnsi="Garamond"/>
+          <w:color w:val="auto"/>
+        </w:rPr>
+        <w:t>RESTAPI</w:t>
+      </w:r>
+      <w:r>
+        <w:rPr>
+          <w:rFonts w:ascii="Garamond" w:hAnsi="Garamond"/>
+          <w:color w:val="auto"/>
+        </w:rPr>
+        <w:t xml:space="preserve">, </w:t>
       </w:r>
       <w:proofErr w:type="spellStart"/>
       <w:r>
@@ -4119,7 +4118,7 @@
           <w:rFonts w:ascii="Garamond" w:hAnsi="Garamond"/>
           <w:color w:val="auto"/>
         </w:rPr>
-        <w:t>XGBoost</w:t>
+        <w:t>FastAPI</w:t>
       </w:r>
       <w:proofErr w:type="spellEnd"/>
       <w:r>
@@ -4134,349 +4133,7 @@
           <w:rFonts w:ascii="Garamond" w:hAnsi="Garamond"/>
           <w:color w:val="auto"/>
         </w:rPr>
-        <w:t>linear/non-linear</w:t>
-      </w:r>
-      <w:r>
-        <w:rPr>
-          <w:rFonts w:ascii="Garamond" w:hAnsi="Garamond"/>
-          <w:color w:val="auto"/>
-        </w:rPr>
-        <w:t xml:space="preserve"> regression</w:t>
-      </w:r>
-      <w:r>
-        <w:rPr>
-          <w:rFonts w:ascii="Garamond" w:hAnsi="Garamond"/>
-          <w:color w:val="auto"/>
-        </w:rPr>
-        <w:t>/classification models</w:t>
-      </w:r>
-      <w:r>
-        <w:rPr>
-          <w:rFonts w:ascii="Garamond" w:hAnsi="Garamond"/>
-          <w:color w:val="auto"/>
-        </w:rPr>
-        <w:t>,</w:t>
-      </w:r>
-      <w:r>
-        <w:rPr>
-          <w:rFonts w:ascii="Garamond" w:hAnsi="Garamond"/>
-          <w:color w:val="auto"/>
-        </w:rPr>
-        <w:t xml:space="preserve"> BERT</w:t>
-      </w:r>
-      <w:r>
-        <w:rPr>
-          <w:rFonts w:ascii="Garamond" w:hAnsi="Garamond"/>
-          <w:color w:val="auto"/>
-        </w:rPr>
-        <w:t>, GPT</w:t>
-      </w:r>
-      <w:r>
-        <w:rPr>
-          <w:rFonts w:ascii="Garamond" w:hAnsi="Garamond"/>
-          <w:color w:val="auto"/>
-        </w:rPr>
-        <w:t xml:space="preserve">, </w:t>
-      </w:r>
-      <w:proofErr w:type="spellStart"/>
-      <w:r>
-        <w:rPr>
-          <w:rFonts w:ascii="Garamond" w:hAnsi="Garamond"/>
-          <w:color w:val="auto"/>
-        </w:rPr>
-        <w:t>Deeplab</w:t>
-      </w:r>
-      <w:proofErr w:type="spellEnd"/>
-      <w:r>
-        <w:rPr>
-          <w:rFonts w:ascii="Garamond" w:hAnsi="Garamond"/>
-          <w:color w:val="auto"/>
-        </w:rPr>
-        <w:t xml:space="preserve">, </w:t>
-      </w:r>
-      <w:proofErr w:type="spellStart"/>
-      <w:r>
-        <w:rPr>
-          <w:rFonts w:ascii="Garamond" w:hAnsi="Garamond"/>
-          <w:color w:val="auto"/>
-        </w:rPr>
-        <w:t>ResNet</w:t>
-      </w:r>
-      <w:proofErr w:type="spellEnd"/>
-      <w:r>
-        <w:rPr>
-          <w:rFonts w:ascii="Garamond" w:hAnsi="Garamond"/>
-          <w:color w:val="auto"/>
-        </w:rPr>
-        <w:t>,</w:t>
-      </w:r>
-      <w:r>
-        <w:rPr>
-          <w:rFonts w:ascii="Garamond" w:hAnsi="Garamond"/>
-          <w:color w:val="auto"/>
-        </w:rPr>
-        <w:t xml:space="preserve"> </w:t>
-      </w:r>
-      <w:proofErr w:type="spellStart"/>
-      <w:r>
-        <w:rPr>
-          <w:rFonts w:ascii="Garamond" w:hAnsi="Garamond"/>
-          <w:color w:val="auto"/>
-        </w:rPr>
-        <w:t>AlexNet</w:t>
-      </w:r>
-      <w:proofErr w:type="spellEnd"/>
-      <w:r>
-        <w:rPr>
-          <w:rFonts w:ascii="Garamond" w:hAnsi="Garamond"/>
-          <w:color w:val="auto"/>
-        </w:rPr>
-        <w:t>,</w:t>
-      </w:r>
-      <w:r>
-        <w:rPr>
-          <w:rFonts w:ascii="Garamond" w:hAnsi="Garamond"/>
-          <w:color w:val="auto"/>
-        </w:rPr>
-        <w:t xml:space="preserve">, </w:t>
-      </w:r>
-      <w:proofErr w:type="spellStart"/>
-      <w:r>
-        <w:rPr>
-          <w:rFonts w:ascii="Garamond" w:hAnsi="Garamond"/>
-          <w:color w:val="auto"/>
-        </w:rPr>
-        <w:t>GoogleNet</w:t>
-      </w:r>
-      <w:proofErr w:type="spellEnd"/>
-      <w:r>
-        <w:rPr>
-          <w:rFonts w:ascii="Garamond" w:hAnsi="Garamond"/>
-          <w:color w:val="auto"/>
-        </w:rPr>
-        <w:t xml:space="preserve"> (Inception), </w:t>
-      </w:r>
-      <w:r>
-        <w:rPr>
-          <w:rFonts w:ascii="Garamond" w:hAnsi="Garamond"/>
-          <w:color w:val="auto"/>
-        </w:rPr>
-        <w:t>Transformers</w:t>
-      </w:r>
-    </w:p>
-    <w:p>
-      <w:pPr>
-        <w:pStyle w:val="Default"/>
-        <w:spacing w:after="3" w:line="252" w:lineRule="auto"/>
-        <w:rPr>
-          <w:rFonts w:ascii="Garamond" w:hAnsi="Garamond"/>
-          <w:color w:val="auto"/>
-        </w:rPr>
-      </w:pPr>
-    </w:p>
-    <w:p>
-      <w:pPr>
-        <w:pStyle w:val="Default"/>
-        <w:numPr>
-          <w:ilvl w:val="0"/>
-          <w:numId w:val="7"/>
-        </w:numPr>
-        <w:spacing w:after="3" w:line="252" w:lineRule="auto"/>
-        <w:rPr>
-          <w:rFonts w:ascii="Garamond" w:hAnsi="Garamond"/>
-          <w:color w:val="auto"/>
-        </w:rPr>
-      </w:pPr>
-      <w:r>
-        <w:rPr>
-          <w:rFonts w:ascii="Garamond" w:hAnsi="Garamond"/>
-          <w:b/>
-          <w:bCs/>
-          <w:color w:val="auto"/>
-        </w:rPr>
-        <w:lastRenderedPageBreak/>
-        <w:t>Cloud related:</w:t>
-      </w:r>
-      <w:r>
-        <w:rPr>
-          <w:rFonts w:ascii="Garamond" w:hAnsi="Garamond"/>
-          <w:color w:val="auto"/>
-        </w:rPr>
-        <w:t xml:space="preserve"> </w:t>
-      </w:r>
-      <w:r>
-        <w:rPr>
-          <w:rFonts w:ascii="Garamond" w:hAnsi="Garamond"/>
-          <w:color w:val="auto"/>
-        </w:rPr>
-        <w:t xml:space="preserve">AWS </w:t>
-      </w:r>
-      <w:proofErr w:type="spellStart"/>
-      <w:r>
-        <w:rPr>
-          <w:rFonts w:ascii="Garamond" w:hAnsi="Garamond"/>
-          <w:color w:val="auto"/>
-        </w:rPr>
-        <w:t>SageMaker</w:t>
-      </w:r>
-      <w:proofErr w:type="spellEnd"/>
-      <w:r>
-        <w:rPr>
-          <w:rFonts w:ascii="Garamond" w:hAnsi="Garamond"/>
-          <w:color w:val="auto"/>
-        </w:rPr>
-        <w:t xml:space="preserve">, AWS S3, AWS EC2, AWS lambda, AWS </w:t>
-      </w:r>
-      <w:r>
-        <w:rPr>
-          <w:rFonts w:ascii="Garamond" w:hAnsi="Garamond"/>
-          <w:color w:val="auto"/>
-        </w:rPr>
-        <w:t>ECS</w:t>
-      </w:r>
-      <w:r>
-        <w:rPr>
-          <w:rFonts w:ascii="Garamond" w:hAnsi="Garamond"/>
-          <w:color w:val="auto"/>
-        </w:rPr>
-        <w:t>,</w:t>
-      </w:r>
-      <w:r>
-        <w:rPr>
-          <w:rFonts w:ascii="Garamond" w:hAnsi="Garamond"/>
-          <w:color w:val="auto"/>
-        </w:rPr>
-        <w:t xml:space="preserve"> AWS</w:t>
-      </w:r>
-      <w:r>
-        <w:rPr>
-          <w:rFonts w:ascii="Garamond" w:hAnsi="Garamond"/>
-          <w:color w:val="auto"/>
-        </w:rPr>
-        <w:t xml:space="preserve"> </w:t>
-      </w:r>
-      <w:r>
-        <w:rPr>
-          <w:rFonts w:ascii="Garamond" w:hAnsi="Garamond"/>
-          <w:color w:val="auto"/>
-        </w:rPr>
-        <w:t xml:space="preserve">ECR, AWS </w:t>
-      </w:r>
-      <w:proofErr w:type="spellStart"/>
-      <w:r>
-        <w:rPr>
-          <w:rFonts w:ascii="Garamond" w:hAnsi="Garamond"/>
-          <w:color w:val="auto"/>
-        </w:rPr>
-        <w:t>fargate</w:t>
-      </w:r>
-      <w:proofErr w:type="spellEnd"/>
-    </w:p>
-    <w:p>
-      <w:pPr>
-        <w:pStyle w:val="Default"/>
-        <w:spacing w:after="3" w:line="252" w:lineRule="auto"/>
-        <w:rPr>
-          <w:rFonts w:ascii="Garamond" w:hAnsi="Garamond"/>
-          <w:color w:val="auto"/>
-        </w:rPr>
-      </w:pPr>
-    </w:p>
-    <w:p>
-      <w:pPr>
-        <w:pStyle w:val="Default"/>
-        <w:numPr>
-          <w:ilvl w:val="0"/>
-          <w:numId w:val="7"/>
-        </w:numPr>
-        <w:spacing w:after="3" w:line="252" w:lineRule="auto"/>
-        <w:rPr>
-          <w:rFonts w:ascii="Garamond" w:hAnsi="Garamond"/>
-          <w:color w:val="auto"/>
-        </w:rPr>
-      </w:pPr>
-      <w:r>
-        <w:rPr>
-          <w:rFonts w:ascii="Garamond" w:hAnsi="Garamond"/>
-          <w:b/>
-          <w:bCs/>
-          <w:color w:val="auto"/>
-        </w:rPr>
-        <w:t>Additional</w:t>
-      </w:r>
-      <w:r>
-        <w:rPr>
-          <w:rFonts w:ascii="Garamond" w:hAnsi="Garamond"/>
-          <w:b/>
-          <w:bCs/>
-          <w:color w:val="auto"/>
-        </w:rPr>
-        <w:t>:</w:t>
-      </w:r>
-      <w:r>
-        <w:rPr>
-          <w:rFonts w:ascii="Garamond" w:hAnsi="Garamond"/>
-          <w:color w:val="auto"/>
-        </w:rPr>
-        <w:t xml:space="preserve"> </w:t>
-      </w:r>
-      <w:r>
-        <w:rPr>
-          <w:rFonts w:ascii="Garamond" w:hAnsi="Garamond"/>
-          <w:color w:val="auto"/>
-        </w:rPr>
-        <w:t>Microsoft VS code,</w:t>
-      </w:r>
-      <w:r>
-        <w:rPr>
-          <w:rFonts w:ascii="Garamond" w:hAnsi="Garamond"/>
-          <w:color w:val="auto"/>
-        </w:rPr>
-        <w:t xml:space="preserve"> </w:t>
-      </w:r>
-      <w:proofErr w:type="spellStart"/>
-      <w:r>
-        <w:rPr>
-          <w:rFonts w:ascii="Garamond" w:hAnsi="Garamond"/>
-          <w:color w:val="auto"/>
-        </w:rPr>
-        <w:t>Jupyter</w:t>
-      </w:r>
-      <w:proofErr w:type="spellEnd"/>
-      <w:r>
-        <w:rPr>
-          <w:rFonts w:ascii="Garamond" w:hAnsi="Garamond"/>
-          <w:color w:val="auto"/>
-        </w:rPr>
-        <w:t xml:space="preserve"> Notebook,</w:t>
-      </w:r>
-      <w:r>
-        <w:rPr>
-          <w:rFonts w:ascii="Garamond" w:hAnsi="Garamond"/>
-          <w:color w:val="auto"/>
-        </w:rPr>
-        <w:t xml:space="preserve"> Microsoft Office</w:t>
-      </w:r>
-      <w:r>
-        <w:rPr>
-          <w:rFonts w:ascii="Garamond" w:hAnsi="Garamond"/>
-          <w:color w:val="auto"/>
-        </w:rPr>
-        <w:t xml:space="preserve">, </w:t>
-      </w:r>
-      <w:r>
-        <w:rPr>
-          <w:rFonts w:ascii="Garamond" w:hAnsi="Garamond"/>
-          <w:color w:val="auto"/>
-        </w:rPr>
-        <w:t xml:space="preserve">Kubernetes, </w:t>
-      </w:r>
-      <w:r>
-        <w:rPr>
-          <w:rFonts w:ascii="Garamond" w:hAnsi="Garamond"/>
-          <w:color w:val="auto"/>
-        </w:rPr>
-        <w:t>RESTAPI</w:t>
+        <w:t>Flask</w:t>
       </w:r>
     </w:p>
     <w:sectPr>
@@ -7608,7 +7265,7 @@
 </file>
 
 <file path=customXml/itemProps1.xml><?xml version="1.0" encoding="utf-8"?>
-<ds:datastoreItem xmlns:ds="http://schemas.openxmlformats.org/officeDocument/2006/customXml" ds:itemID="{BDA9A02B-2003-4993-A106-6230E705D63F}">
+<ds:datastoreItem xmlns:ds="http://schemas.openxmlformats.org/officeDocument/2006/customXml" ds:itemID="{58E7A5C4-2639-49B5-80C5-E49623876447}">
   <ds:schemaRefs>
     <ds:schemaRef ds:uri="http://schemas.openxmlformats.org/officeDocument/2006/bibliography"/>
   </ds:schemaRefs>

--- a/CV-Abdul_Hanan_Khan.docx
+++ b/CV-Abdul_Hanan_Khan.docx
@@ -561,7 +561,37 @@
           <w:rFonts w:ascii="Garamond" w:hAnsi="Garamond"/>
           <w:bCs/>
         </w:rPr>
-        <w:t xml:space="preserve"> Large Language Model, for in-depth customer comment analysis, including topic identification and classification, as well as sentiment analysis, to derive actionable business insights.</w:t>
+        <w:t xml:space="preserve"> Large Language Model,</w:t>
+      </w:r>
+      <w:r>
+        <w:rPr>
+          <w:rFonts w:ascii="Garamond" w:hAnsi="Garamond"/>
+          <w:bCs/>
+        </w:rPr>
+        <w:t xml:space="preserve"> deployed on Azure </w:t>
+      </w:r>
+      <w:proofErr w:type="spellStart"/>
+      <w:r>
+        <w:rPr>
+          <w:rFonts w:ascii="Garamond" w:hAnsi="Garamond"/>
+          <w:bCs/>
+        </w:rPr>
+        <w:t>Databricks</w:t>
+      </w:r>
+      <w:proofErr w:type="spellEnd"/>
+      <w:r>
+        <w:rPr>
+          <w:rFonts w:ascii="Garamond" w:hAnsi="Garamond"/>
+          <w:bCs/>
+        </w:rPr>
+        <w:t>,</w:t>
+      </w:r>
+      <w:r>
+        <w:rPr>
+          <w:rFonts w:ascii="Garamond" w:hAnsi="Garamond"/>
+          <w:bCs/>
+        </w:rPr>
+        <w:t xml:space="preserve"> for in-depth customer comment analysis, including topic identification and classification, as well as sentiment analysis, to derive actionable business insights.</w:t>
       </w:r>
     </w:p>
     <w:p>
@@ -582,42 +612,7 @@
           <w:rFonts w:ascii="Garamond" w:hAnsi="Garamond"/>
           <w:bCs/>
         </w:rPr>
-        <w:t xml:space="preserve">Utilizing </w:t>
-      </w:r>
-      <w:r>
-        <w:rPr>
-          <w:rFonts w:ascii="Garamond" w:hAnsi="Garamond"/>
-          <w:bCs/>
-        </w:rPr>
-        <w:t xml:space="preserve">AWS Glue to develop crawlers for </w:t>
-      </w:r>
-      <w:r>
-        <w:rPr>
-          <w:rFonts w:ascii="Garamond" w:hAnsi="Garamond"/>
-          <w:bCs/>
-        </w:rPr>
-        <w:t>scheduling automated</w:t>
-      </w:r>
-      <w:r>
-        <w:rPr>
-          <w:rFonts w:ascii="Garamond" w:hAnsi="Garamond"/>
-          <w:bCs/>
-        </w:rPr>
-        <w:t xml:space="preserve"> table generation, seamlessly integrating </w:t>
-      </w:r>
-      <w:r>
-        <w:rPr>
-          <w:rFonts w:ascii="Garamond" w:hAnsi="Garamond"/>
-          <w:bCs/>
-        </w:rPr>
-        <w:t>BERT</w:t>
-      </w:r>
-      <w:r>
-        <w:rPr>
-          <w:rFonts w:ascii="Garamond" w:hAnsi="Garamond"/>
-          <w:bCs/>
-        </w:rPr>
-        <w:t>'s output into scalable data storage solutions for downstream analysis and visualization.</w:t>
+        <w:t>Enhancing model development and performance tracking through the use of Azure MLflow, which is utilized to meticulously monitor BERT model metrics and improvements over time</w:t>
       </w:r>
     </w:p>
     <w:p>
@@ -638,326 +633,42 @@
           <w:rFonts w:ascii="Garamond" w:hAnsi="Garamond"/>
           <w:bCs/>
         </w:rPr>
-        <w:t>Collaborating</w:t>
-      </w:r>
-      <w:r>
-        <w:rPr>
-          <w:rFonts w:ascii="Garamond" w:hAnsi="Garamond"/>
-          <w:bCs/>
-        </w:rPr>
-        <w:t xml:space="preserve"> with the dashboard team, providing processed data for visualization in Tableau dashboards, facilitating actionable business insights through interactive reporting.</w:t>
-      </w:r>
-    </w:p>
-    <w:p>
-      <w:pPr>
-        <w:pStyle w:val="Default"/>
-        <w:spacing w:line="252" w:lineRule="auto"/>
-        <w:rPr>
-          <w:rFonts w:ascii="Garamond" w:hAnsi="Garamond"/>
-          <w:bCs/>
-        </w:rPr>
-      </w:pPr>
-    </w:p>
-    <w:p>
-      <w:pPr>
-        <w:pStyle w:val="Default"/>
-        <w:spacing w:line="252" w:lineRule="auto"/>
-        <w:rPr>
-          <w:rFonts w:ascii="Garamond" w:hAnsi="Garamond"/>
-          <w:b/>
-          <w:bCs/>
-          <w:color w:val="auto"/>
-        </w:rPr>
-      </w:pPr>
-      <w:r>
-        <w:rPr>
-          <w:rFonts w:ascii="Garamond" w:hAnsi="Garamond"/>
-          <w:b/>
-          <w:bCs/>
-          <w:color w:val="auto"/>
-        </w:rPr>
-        <w:t>GlobalFoundries</w:t>
-      </w:r>
-      <w:r>
-        <w:rPr>
-          <w:rFonts w:ascii="Garamond" w:hAnsi="Garamond"/>
-          <w:b/>
-          <w:bCs/>
-          <w:color w:val="auto"/>
-        </w:rPr>
-        <w:tab/>
-      </w:r>
-      <w:r>
-        <w:rPr>
-          <w:rFonts w:ascii="Garamond" w:hAnsi="Garamond"/>
-          <w:b/>
-          <w:bCs/>
-          <w:color w:val="auto"/>
-        </w:rPr>
-        <w:tab/>
-      </w:r>
-      <w:r>
-        <w:rPr>
-          <w:rFonts w:ascii="Garamond" w:hAnsi="Garamond"/>
-          <w:b/>
-          <w:bCs/>
-          <w:color w:val="auto"/>
-        </w:rPr>
-        <w:tab/>
-      </w:r>
-      <w:r>
-        <w:rPr>
-          <w:rFonts w:ascii="Garamond" w:hAnsi="Garamond"/>
-          <w:b/>
-          <w:bCs/>
-          <w:color w:val="auto"/>
-        </w:rPr>
-        <w:tab/>
-      </w:r>
-      <w:r>
-        <w:rPr>
-          <w:rFonts w:ascii="Garamond" w:hAnsi="Garamond"/>
-          <w:b/>
-          <w:bCs/>
-          <w:color w:val="auto"/>
-        </w:rPr>
-        <w:tab/>
-      </w:r>
-      <w:r>
-        <w:rPr>
-          <w:rFonts w:ascii="Garamond" w:hAnsi="Garamond"/>
-          <w:b/>
-          <w:bCs/>
-          <w:color w:val="auto"/>
-        </w:rPr>
-        <w:tab/>
-      </w:r>
-      <w:r>
-        <w:rPr>
-          <w:rFonts w:ascii="Garamond" w:hAnsi="Garamond"/>
-          <w:b/>
-          <w:bCs/>
-          <w:color w:val="auto"/>
-        </w:rPr>
-        <w:tab/>
-      </w:r>
-      <w:r>
-        <w:rPr>
-          <w:rFonts w:ascii="Garamond" w:hAnsi="Garamond"/>
-          <w:b/>
-          <w:bCs/>
-          <w:color w:val="auto"/>
-        </w:rPr>
-        <w:tab/>
-      </w:r>
-      <w:r>
-        <w:rPr>
-          <w:rFonts w:ascii="Garamond" w:hAnsi="Garamond"/>
-          <w:b/>
-          <w:bCs/>
-          <w:color w:val="auto"/>
-        </w:rPr>
-        <w:tab/>
-        <w:t xml:space="preserve">   </w:t>
-      </w:r>
-      <w:r>
-        <w:rPr>
-          <w:rFonts w:ascii="Garamond" w:hAnsi="Garamond"/>
-          <w:b/>
-          <w:bCs/>
-          <w:color w:val="auto"/>
-        </w:rPr>
-        <w:t xml:space="preserve">       </w:t>
-      </w:r>
-      <w:r>
-        <w:rPr>
-          <w:rFonts w:ascii="Garamond" w:hAnsi="Garamond"/>
-          <w:b/>
-          <w:bCs/>
-          <w:color w:val="auto"/>
-        </w:rPr>
-        <w:t xml:space="preserve">  May</w:t>
-      </w:r>
-      <w:r>
-        <w:rPr>
-          <w:rFonts w:ascii="Garamond" w:hAnsi="Garamond"/>
-          <w:b/>
-          <w:bCs/>
-          <w:color w:val="auto"/>
-        </w:rPr>
-        <w:t xml:space="preserve"> 2022</w:t>
-      </w:r>
-      <w:r>
-        <w:rPr>
-          <w:rFonts w:ascii="Garamond" w:hAnsi="Garamond"/>
-          <w:b/>
-          <w:bCs/>
-          <w:color w:val="auto"/>
-        </w:rPr>
-        <w:t xml:space="preserve"> – </w:t>
-      </w:r>
-      <w:r>
-        <w:rPr>
-          <w:rFonts w:ascii="Garamond" w:hAnsi="Garamond"/>
-          <w:b/>
-          <w:bCs/>
-          <w:color w:val="auto"/>
-        </w:rPr>
-        <w:t>May</w:t>
-      </w:r>
-      <w:r>
-        <w:rPr>
-          <w:rFonts w:ascii="Garamond" w:hAnsi="Garamond"/>
-          <w:b/>
-          <w:bCs/>
-          <w:color w:val="auto"/>
-        </w:rPr>
-        <w:t xml:space="preserve"> 2023</w:t>
-      </w:r>
-    </w:p>
-    <w:p>
-      <w:pPr>
-        <w:pStyle w:val="Default"/>
-        <w:spacing w:line="252" w:lineRule="auto"/>
-        <w:rPr>
-          <w:rFonts w:ascii="Garamond" w:hAnsi="Garamond"/>
-          <w:bCs/>
-          <w:i/>
-        </w:rPr>
-      </w:pPr>
-      <w:r>
-        <w:rPr>
-          <w:rFonts w:ascii="Garamond" w:hAnsi="Garamond"/>
-          <w:bCs/>
-          <w:color w:val="auto"/>
-          <w:u w:val="single"/>
-        </w:rPr>
-        <w:t>Data Scientist</w:t>
-      </w:r>
-      <w:r>
-        <w:rPr>
-          <w:rFonts w:ascii="Garamond" w:hAnsi="Garamond"/>
-          <w:bCs/>
-          <w:color w:val="auto"/>
-          <w:u w:val="single"/>
-        </w:rPr>
-        <w:t xml:space="preserve"> Intern</w:t>
-      </w:r>
-      <w:r>
-        <w:rPr>
-          <w:rFonts w:ascii="Garamond" w:hAnsi="Garamond"/>
-          <w:bCs/>
-          <w:color w:val="auto"/>
-          <w:u w:val="single"/>
-        </w:rPr>
-        <w:t xml:space="preserve"> - TCAD</w:t>
-      </w:r>
-      <w:r>
-        <w:rPr>
-          <w:rFonts w:ascii="Garamond" w:hAnsi="Garamond"/>
-          <w:bCs/>
-          <w:i/>
-        </w:rPr>
-        <w:tab/>
-      </w:r>
-      <w:r>
-        <w:rPr>
-          <w:rFonts w:ascii="Garamond" w:hAnsi="Garamond"/>
-          <w:bCs/>
-          <w:i/>
-        </w:rPr>
-        <w:tab/>
-      </w:r>
-      <w:r>
-        <w:rPr>
-          <w:rFonts w:ascii="Garamond" w:hAnsi="Garamond"/>
-          <w:bCs/>
-          <w:i/>
-          <w:color w:val="auto"/>
-        </w:rPr>
-        <w:tab/>
-      </w:r>
-      <w:r>
-        <w:rPr>
-          <w:rFonts w:ascii="Garamond" w:hAnsi="Garamond"/>
-          <w:bCs/>
-          <w:i/>
-          <w:color w:val="auto"/>
-        </w:rPr>
-        <w:tab/>
-      </w:r>
-      <w:r>
-        <w:rPr>
-          <w:rFonts w:ascii="Garamond" w:hAnsi="Garamond"/>
-          <w:bCs/>
-          <w:i/>
-          <w:color w:val="auto"/>
-        </w:rPr>
-        <w:tab/>
-      </w:r>
-      <w:r>
-        <w:rPr>
-          <w:rFonts w:ascii="Garamond" w:hAnsi="Garamond"/>
-          <w:bCs/>
-          <w:i/>
-          <w:color w:val="auto"/>
-        </w:rPr>
-        <w:tab/>
-      </w:r>
-      <w:r>
-        <w:rPr>
-          <w:rFonts w:ascii="Garamond" w:hAnsi="Garamond"/>
-          <w:bCs/>
-          <w:i/>
-          <w:color w:val="auto"/>
-        </w:rPr>
-        <w:t xml:space="preserve">          </w:t>
-      </w:r>
-      <w:r>
-        <w:rPr>
-          <w:rFonts w:ascii="Garamond" w:hAnsi="Garamond"/>
-          <w:bCs/>
-          <w:i/>
-          <w:color w:val="auto"/>
-        </w:rPr>
-        <w:tab/>
-      </w:r>
-      <w:r>
-        <w:rPr>
-          <w:rFonts w:ascii="Garamond" w:hAnsi="Garamond"/>
-          <w:bCs/>
-          <w:i/>
-          <w:color w:val="auto"/>
-        </w:rPr>
-        <w:tab/>
-        <w:t xml:space="preserve">          </w:t>
-      </w:r>
-      <w:r>
-        <w:rPr>
-          <w:rFonts w:ascii="Garamond" w:hAnsi="Garamond"/>
-          <w:bCs/>
-          <w:i/>
-          <w:color w:val="auto"/>
-        </w:rPr>
-        <w:tab/>
-      </w:r>
-      <w:r>
-        <w:rPr>
-          <w:rFonts w:ascii="Garamond" w:hAnsi="Garamond"/>
-          <w:bCs/>
-          <w:i/>
-          <w:color w:val="auto"/>
-        </w:rPr>
-        <w:t>Dresden, Germany</w:t>
-      </w:r>
-      <w:r>
-        <w:rPr>
-          <w:rFonts w:ascii="Garamond" w:hAnsi="Garamond"/>
-          <w:bCs/>
-          <w:i/>
-          <w:color w:val="auto"/>
-        </w:rPr>
-        <w:tab/>
+        <w:t xml:space="preserve">Utilizing </w:t>
+      </w:r>
+      <w:r>
+        <w:rPr>
+          <w:rFonts w:ascii="Garamond" w:hAnsi="Garamond"/>
+          <w:bCs/>
+        </w:rPr>
+        <w:t xml:space="preserve">AWS Glue to develop crawlers for </w:t>
+      </w:r>
+      <w:r>
+        <w:rPr>
+          <w:rFonts w:ascii="Garamond" w:hAnsi="Garamond"/>
+          <w:bCs/>
+        </w:rPr>
+        <w:t>scheduling automated</w:t>
+      </w:r>
+      <w:r>
+        <w:rPr>
+          <w:rFonts w:ascii="Garamond" w:hAnsi="Garamond"/>
+          <w:bCs/>
+        </w:rPr>
+        <w:t xml:space="preserve"> table generation, seamlessly integrating </w:t>
+      </w:r>
+      <w:r>
+        <w:rPr>
+          <w:rFonts w:ascii="Garamond" w:hAnsi="Garamond"/>
+          <w:bCs/>
+        </w:rPr>
+        <w:t>BERT</w:t>
+      </w:r>
+      <w:r>
+        <w:rPr>
+          <w:rFonts w:ascii="Garamond" w:hAnsi="Garamond"/>
+          <w:bCs/>
+        </w:rPr>
+        <w:t>'s output into scalable data storage solutions for downstream analysis and visualization.</w:t>
       </w:r>
     </w:p>
     <w:p>
@@ -978,7 +689,326 @@
           <w:rFonts w:ascii="Garamond" w:hAnsi="Garamond"/>
           <w:bCs/>
         </w:rPr>
-        <w:t>Conducted ETL processes on raw transistor data from FEM simulations, ensuring high-quality, structured datasets for analysis and model training.</w:t>
+        <w:t>Collaborating</w:t>
+      </w:r>
+      <w:r>
+        <w:rPr>
+          <w:rFonts w:ascii="Garamond" w:hAnsi="Garamond"/>
+          <w:bCs/>
+        </w:rPr>
+        <w:t xml:space="preserve"> with the dashboard team, providing processed data for visualization in Tableau dashboards, facilitating actionable business insights through interactive reporting.</w:t>
+      </w:r>
+    </w:p>
+    <w:p>
+      <w:pPr>
+        <w:pStyle w:val="Default"/>
+        <w:spacing w:line="252" w:lineRule="auto"/>
+        <w:rPr>
+          <w:rFonts w:ascii="Garamond" w:hAnsi="Garamond"/>
+          <w:bCs/>
+        </w:rPr>
+      </w:pPr>
+    </w:p>
+    <w:p>
+      <w:pPr>
+        <w:pStyle w:val="Default"/>
+        <w:spacing w:line="252" w:lineRule="auto"/>
+        <w:rPr>
+          <w:rFonts w:ascii="Garamond" w:hAnsi="Garamond"/>
+          <w:b/>
+          <w:bCs/>
+          <w:color w:val="auto"/>
+        </w:rPr>
+      </w:pPr>
+      <w:r>
+        <w:rPr>
+          <w:rFonts w:ascii="Garamond" w:hAnsi="Garamond"/>
+          <w:b/>
+          <w:bCs/>
+          <w:color w:val="auto"/>
+        </w:rPr>
+        <w:t>GlobalFoundries</w:t>
+      </w:r>
+      <w:r>
+        <w:rPr>
+          <w:rFonts w:ascii="Garamond" w:hAnsi="Garamond"/>
+          <w:b/>
+          <w:bCs/>
+          <w:color w:val="auto"/>
+        </w:rPr>
+        <w:tab/>
+      </w:r>
+      <w:r>
+        <w:rPr>
+          <w:rFonts w:ascii="Garamond" w:hAnsi="Garamond"/>
+          <w:b/>
+          <w:bCs/>
+          <w:color w:val="auto"/>
+        </w:rPr>
+        <w:tab/>
+      </w:r>
+      <w:r>
+        <w:rPr>
+          <w:rFonts w:ascii="Garamond" w:hAnsi="Garamond"/>
+          <w:b/>
+          <w:bCs/>
+          <w:color w:val="auto"/>
+        </w:rPr>
+        <w:tab/>
+      </w:r>
+      <w:r>
+        <w:rPr>
+          <w:rFonts w:ascii="Garamond" w:hAnsi="Garamond"/>
+          <w:b/>
+          <w:bCs/>
+          <w:color w:val="auto"/>
+        </w:rPr>
+        <w:tab/>
+      </w:r>
+      <w:r>
+        <w:rPr>
+          <w:rFonts w:ascii="Garamond" w:hAnsi="Garamond"/>
+          <w:b/>
+          <w:bCs/>
+          <w:color w:val="auto"/>
+        </w:rPr>
+        <w:tab/>
+      </w:r>
+      <w:r>
+        <w:rPr>
+          <w:rFonts w:ascii="Garamond" w:hAnsi="Garamond"/>
+          <w:b/>
+          <w:bCs/>
+          <w:color w:val="auto"/>
+        </w:rPr>
+        <w:tab/>
+      </w:r>
+      <w:r>
+        <w:rPr>
+          <w:rFonts w:ascii="Garamond" w:hAnsi="Garamond"/>
+          <w:b/>
+          <w:bCs/>
+          <w:color w:val="auto"/>
+        </w:rPr>
+        <w:tab/>
+      </w:r>
+      <w:r>
+        <w:rPr>
+          <w:rFonts w:ascii="Garamond" w:hAnsi="Garamond"/>
+          <w:b/>
+          <w:bCs/>
+          <w:color w:val="auto"/>
+        </w:rPr>
+        <w:tab/>
+      </w:r>
+      <w:r>
+        <w:rPr>
+          <w:rFonts w:ascii="Garamond" w:hAnsi="Garamond"/>
+          <w:b/>
+          <w:bCs/>
+          <w:color w:val="auto"/>
+        </w:rPr>
+        <w:tab/>
+        <w:t xml:space="preserve">   </w:t>
+      </w:r>
+      <w:r>
+        <w:rPr>
+          <w:rFonts w:ascii="Garamond" w:hAnsi="Garamond"/>
+          <w:b/>
+          <w:bCs/>
+          <w:color w:val="auto"/>
+        </w:rPr>
+        <w:t xml:space="preserve">       </w:t>
+      </w:r>
+      <w:r>
+        <w:rPr>
+          <w:rFonts w:ascii="Garamond" w:hAnsi="Garamond"/>
+          <w:b/>
+          <w:bCs/>
+          <w:color w:val="auto"/>
+        </w:rPr>
+        <w:t xml:space="preserve">  May</w:t>
+      </w:r>
+      <w:r>
+        <w:rPr>
+          <w:rFonts w:ascii="Garamond" w:hAnsi="Garamond"/>
+          <w:b/>
+          <w:bCs/>
+          <w:color w:val="auto"/>
+        </w:rPr>
+        <w:t xml:space="preserve"> 2022</w:t>
+      </w:r>
+      <w:r>
+        <w:rPr>
+          <w:rFonts w:ascii="Garamond" w:hAnsi="Garamond"/>
+          <w:b/>
+          <w:bCs/>
+          <w:color w:val="auto"/>
+        </w:rPr>
+        <w:t xml:space="preserve"> – </w:t>
+      </w:r>
+      <w:r>
+        <w:rPr>
+          <w:rFonts w:ascii="Garamond" w:hAnsi="Garamond"/>
+          <w:b/>
+          <w:bCs/>
+          <w:color w:val="auto"/>
+        </w:rPr>
+        <w:t>May</w:t>
+      </w:r>
+      <w:r>
+        <w:rPr>
+          <w:rFonts w:ascii="Garamond" w:hAnsi="Garamond"/>
+          <w:b/>
+          <w:bCs/>
+          <w:color w:val="auto"/>
+        </w:rPr>
+        <w:t xml:space="preserve"> 2023</w:t>
+      </w:r>
+    </w:p>
+    <w:p>
+      <w:pPr>
+        <w:pStyle w:val="Default"/>
+        <w:spacing w:line="252" w:lineRule="auto"/>
+        <w:rPr>
+          <w:rFonts w:ascii="Garamond" w:hAnsi="Garamond"/>
+          <w:bCs/>
+          <w:i/>
+        </w:rPr>
+      </w:pPr>
+      <w:r>
+        <w:rPr>
+          <w:rFonts w:ascii="Garamond" w:hAnsi="Garamond"/>
+          <w:bCs/>
+          <w:color w:val="auto"/>
+          <w:u w:val="single"/>
+        </w:rPr>
+        <w:t>Data Scientist</w:t>
+      </w:r>
+      <w:r>
+        <w:rPr>
+          <w:rFonts w:ascii="Garamond" w:hAnsi="Garamond"/>
+          <w:bCs/>
+          <w:color w:val="auto"/>
+          <w:u w:val="single"/>
+        </w:rPr>
+        <w:t xml:space="preserve"> Intern</w:t>
+      </w:r>
+      <w:r>
+        <w:rPr>
+          <w:rFonts w:ascii="Garamond" w:hAnsi="Garamond"/>
+          <w:bCs/>
+          <w:color w:val="auto"/>
+          <w:u w:val="single"/>
+        </w:rPr>
+        <w:t xml:space="preserve"> - TCAD</w:t>
+      </w:r>
+      <w:r>
+        <w:rPr>
+          <w:rFonts w:ascii="Garamond" w:hAnsi="Garamond"/>
+          <w:bCs/>
+          <w:i/>
+        </w:rPr>
+        <w:tab/>
+      </w:r>
+      <w:r>
+        <w:rPr>
+          <w:rFonts w:ascii="Garamond" w:hAnsi="Garamond"/>
+          <w:bCs/>
+          <w:i/>
+        </w:rPr>
+        <w:tab/>
+      </w:r>
+      <w:r>
+        <w:rPr>
+          <w:rFonts w:ascii="Garamond" w:hAnsi="Garamond"/>
+          <w:bCs/>
+          <w:i/>
+          <w:color w:val="auto"/>
+        </w:rPr>
+        <w:tab/>
+      </w:r>
+      <w:r>
+        <w:rPr>
+          <w:rFonts w:ascii="Garamond" w:hAnsi="Garamond"/>
+          <w:bCs/>
+          <w:i/>
+          <w:color w:val="auto"/>
+        </w:rPr>
+        <w:tab/>
+      </w:r>
+      <w:r>
+        <w:rPr>
+          <w:rFonts w:ascii="Garamond" w:hAnsi="Garamond"/>
+          <w:bCs/>
+          <w:i/>
+          <w:color w:val="auto"/>
+        </w:rPr>
+        <w:tab/>
+      </w:r>
+      <w:r>
+        <w:rPr>
+          <w:rFonts w:ascii="Garamond" w:hAnsi="Garamond"/>
+          <w:bCs/>
+          <w:i/>
+          <w:color w:val="auto"/>
+        </w:rPr>
+        <w:tab/>
+      </w:r>
+      <w:r>
+        <w:rPr>
+          <w:rFonts w:ascii="Garamond" w:hAnsi="Garamond"/>
+          <w:bCs/>
+          <w:i/>
+          <w:color w:val="auto"/>
+        </w:rPr>
+        <w:t xml:space="preserve">          </w:t>
+      </w:r>
+      <w:r>
+        <w:rPr>
+          <w:rFonts w:ascii="Garamond" w:hAnsi="Garamond"/>
+          <w:bCs/>
+          <w:i/>
+          <w:color w:val="auto"/>
+        </w:rPr>
+        <w:tab/>
+      </w:r>
+      <w:r>
+        <w:rPr>
+          <w:rFonts w:ascii="Garamond" w:hAnsi="Garamond"/>
+          <w:bCs/>
+          <w:i/>
+          <w:color w:val="auto"/>
+        </w:rPr>
+        <w:tab/>
+        <w:t xml:space="preserve">          </w:t>
+      </w:r>
+      <w:r>
+        <w:rPr>
+          <w:rFonts w:ascii="Garamond" w:hAnsi="Garamond"/>
+          <w:bCs/>
+          <w:i/>
+          <w:color w:val="auto"/>
+        </w:rPr>
+        <w:tab/>
+      </w:r>
+      <w:r>
+        <w:rPr>
+          <w:rFonts w:ascii="Garamond" w:hAnsi="Garamond"/>
+          <w:bCs/>
+          <w:i/>
+          <w:color w:val="auto"/>
+        </w:rPr>
+        <w:t>Dresden, Germany</w:t>
+      </w:r>
+      <w:r>
+        <w:rPr>
+          <w:rFonts w:ascii="Garamond" w:hAnsi="Garamond"/>
+          <w:bCs/>
+          <w:i/>
+          <w:color w:val="auto"/>
+        </w:rPr>
+        <w:tab/>
       </w:r>
     </w:p>
     <w:p>
@@ -999,58 +1029,7 @@
           <w:rFonts w:ascii="Garamond" w:hAnsi="Garamond"/>
           <w:bCs/>
         </w:rPr>
-        <w:t xml:space="preserve">Automated </w:t>
-      </w:r>
-      <w:proofErr w:type="spellStart"/>
-      <w:r>
-        <w:rPr>
-          <w:rFonts w:ascii="Garamond" w:hAnsi="Garamond"/>
-          <w:bCs/>
-        </w:rPr>
-        <w:t>hyperparameter</w:t>
-      </w:r>
-      <w:proofErr w:type="spellEnd"/>
-      <w:r>
-        <w:rPr>
-          <w:rFonts w:ascii="Garamond" w:hAnsi="Garamond"/>
-          <w:bCs/>
-        </w:rPr>
-        <w:t xml:space="preserve"> optimization for </w:t>
-      </w:r>
-      <w:r>
-        <w:rPr>
-          <w:rFonts w:ascii="Garamond" w:hAnsi="Garamond"/>
-          <w:bCs/>
-        </w:rPr>
-        <w:t>deep neural networks using a blend of Bayesian optimizati</w:t>
-      </w:r>
-      <w:r>
-        <w:rPr>
-          <w:rFonts w:ascii="Garamond" w:hAnsi="Garamond"/>
-          <w:bCs/>
-        </w:rPr>
-        <w:t xml:space="preserve">on and random search algorithms, resulting in around </w:t>
-      </w:r>
-      <w:r>
-        <w:rPr>
-          <w:rFonts w:ascii="Garamond" w:hAnsi="Garamond"/>
-          <w:bCs/>
-        </w:rPr>
-        <w:t>2</w:t>
-      </w:r>
-      <w:r>
-        <w:rPr>
-          <w:rFonts w:ascii="Garamond" w:hAnsi="Garamond"/>
-          <w:bCs/>
-        </w:rPr>
-        <w:t>5</w:t>
-      </w:r>
-      <w:r>
-        <w:rPr>
-          <w:rFonts w:ascii="Garamond" w:hAnsi="Garamond"/>
-          <w:bCs/>
-        </w:rPr>
-        <w:t>% performance boost.</w:t>
+        <w:t>Conducted ETL processes on raw transistor data from FEM simulations, ensuring high-quality, structured datasets for analysis and model training.</w:t>
       </w:r>
     </w:p>
     <w:p>
@@ -1071,28 +1050,58 @@
           <w:rFonts w:ascii="Garamond" w:hAnsi="Garamond"/>
           <w:bCs/>
         </w:rPr>
-        <w:t>Implemented transfer learning to leverage device physics from one semiconductor device for training n</w:t>
-      </w:r>
-      <w:r>
-        <w:rPr>
-          <w:rFonts w:ascii="Garamond" w:hAnsi="Garamond"/>
-          <w:bCs/>
-        </w:rPr>
-        <w:t>eural networks on other devices, leading to reduction in training resources by ~</w:t>
-      </w:r>
-      <w:r>
-        <w:rPr>
-          <w:rFonts w:ascii="Garamond" w:hAnsi="Garamond"/>
-          <w:bCs/>
-        </w:rPr>
-        <w:t>30</w:t>
-      </w:r>
-      <w:r>
-        <w:rPr>
-          <w:rFonts w:ascii="Garamond" w:hAnsi="Garamond"/>
-          <w:bCs/>
-        </w:rPr>
-        <w:t>%</w:t>
+        <w:t xml:space="preserve">Automated </w:t>
+      </w:r>
+      <w:proofErr w:type="spellStart"/>
+      <w:r>
+        <w:rPr>
+          <w:rFonts w:ascii="Garamond" w:hAnsi="Garamond"/>
+          <w:bCs/>
+        </w:rPr>
+        <w:t>hyperparameter</w:t>
+      </w:r>
+      <w:proofErr w:type="spellEnd"/>
+      <w:r>
+        <w:rPr>
+          <w:rFonts w:ascii="Garamond" w:hAnsi="Garamond"/>
+          <w:bCs/>
+        </w:rPr>
+        <w:t xml:space="preserve"> optimization for </w:t>
+      </w:r>
+      <w:r>
+        <w:rPr>
+          <w:rFonts w:ascii="Garamond" w:hAnsi="Garamond"/>
+          <w:bCs/>
+        </w:rPr>
+        <w:t>deep neural networks using a blend of Bayesian optimizati</w:t>
+      </w:r>
+      <w:r>
+        <w:rPr>
+          <w:rFonts w:ascii="Garamond" w:hAnsi="Garamond"/>
+          <w:bCs/>
+        </w:rPr>
+        <w:t xml:space="preserve">on and random search algorithms, resulting in around </w:t>
+      </w:r>
+      <w:r>
+        <w:rPr>
+          <w:rFonts w:ascii="Garamond" w:hAnsi="Garamond"/>
+          <w:bCs/>
+        </w:rPr>
+        <w:t>2</w:t>
+      </w:r>
+      <w:r>
+        <w:rPr>
+          <w:rFonts w:ascii="Garamond" w:hAnsi="Garamond"/>
+          <w:bCs/>
+        </w:rPr>
+        <w:t>5</w:t>
+      </w:r>
+      <w:r>
+        <w:rPr>
+          <w:rFonts w:ascii="Garamond" w:hAnsi="Garamond"/>
+          <w:bCs/>
+        </w:rPr>
+        <w:t>% performance boost.</w:t>
       </w:r>
     </w:p>
     <w:p>
@@ -1105,6 +1114,48 @@
         <w:spacing w:line="252" w:lineRule="auto"/>
         <w:rPr>
           <w:rFonts w:ascii="Garamond" w:hAnsi="Garamond"/>
+          <w:bCs/>
+        </w:rPr>
+      </w:pPr>
+      <w:r>
+        <w:rPr>
+          <w:rFonts w:ascii="Garamond" w:hAnsi="Garamond"/>
+          <w:bCs/>
+        </w:rPr>
+        <w:t>Implemented transfer learning to leverage device physics from one semiconductor device for training n</w:t>
+      </w:r>
+      <w:r>
+        <w:rPr>
+          <w:rFonts w:ascii="Garamond" w:hAnsi="Garamond"/>
+          <w:bCs/>
+        </w:rPr>
+        <w:t>eural networks on other devices, leading to reduction in training resources by ~</w:t>
+      </w:r>
+      <w:r>
+        <w:rPr>
+          <w:rFonts w:ascii="Garamond" w:hAnsi="Garamond"/>
+          <w:bCs/>
+        </w:rPr>
+        <w:t>30</w:t>
+      </w:r>
+      <w:r>
+        <w:rPr>
+          <w:rFonts w:ascii="Garamond" w:hAnsi="Garamond"/>
+          <w:bCs/>
+        </w:rPr>
+        <w:t>%</w:t>
+      </w:r>
+    </w:p>
+    <w:p>
+      <w:pPr>
+        <w:pStyle w:val="Default"/>
+        <w:numPr>
+          <w:ilvl w:val="0"/>
+          <w:numId w:val="19"/>
+        </w:numPr>
+        <w:spacing w:line="252" w:lineRule="auto"/>
+        <w:rPr>
+          <w:rFonts w:ascii="Garamond" w:hAnsi="Garamond"/>
           <w:b/>
           <w:bCs/>
           <w:color w:val="auto"/>
@@ -2209,18 +2260,29 @@
         <w:spacing w:line="252" w:lineRule="auto"/>
         <w:rPr>
           <w:rFonts w:ascii="Garamond" w:hAnsi="Garamond"/>
-          <w:b/>
-          <w:bCs/>
-          <w:color w:val="auto"/>
-        </w:rPr>
-      </w:pPr>
-      <w:r>
-        <w:rPr>
-          <w:rFonts w:ascii="Garamond" w:hAnsi="Garamond"/>
-          <w:b/>
-          <w:bCs/>
-          <w:color w:val="auto"/>
-        </w:rPr>
+          <w:color w:val="auto"/>
+        </w:rPr>
+      </w:pPr>
+    </w:p>
+    <w:p>
+      <w:pPr>
+        <w:pStyle w:val="Default"/>
+        <w:spacing w:line="252" w:lineRule="auto"/>
+        <w:rPr>
+          <w:rFonts w:ascii="Garamond" w:hAnsi="Garamond"/>
+          <w:b/>
+          <w:bCs/>
+          <w:color w:val="auto"/>
+        </w:rPr>
+      </w:pPr>
+      <w:r>
+        <w:rPr>
+          <w:rFonts w:ascii="Garamond" w:hAnsi="Garamond"/>
+          <w:b/>
+          <w:bCs/>
+          <w:color w:val="auto"/>
+        </w:rPr>
+        <w:lastRenderedPageBreak/>
         <w:t>FAST NUCES</w:t>
       </w:r>
       <w:r>
@@ -4040,6 +4102,16 @@
         <w:t>OpenCV</w:t>
       </w:r>
       <w:proofErr w:type="spellEnd"/>
+      <w:r>
+        <w:rPr>
+          <w:rFonts w:ascii="Garamond" w:hAnsi="Garamond"/>
+          <w:bCs/>
+          <w:color w:val="auto"/>
+        </w:rPr>
+        <w:t>, NLTK</w:t>
+      </w:r>
+      <w:bookmarkStart w:id="0" w:name="_GoBack"/>
+      <w:bookmarkEnd w:id="0"/>
     </w:p>
     <w:p>
       <w:pPr>
@@ -4089,8 +4161,6 @@
         </w:rPr>
         <w:t xml:space="preserve"> Microsoft Office</w:t>
       </w:r>
-      <w:bookmarkStart w:id="0" w:name="_GoBack"/>
-      <w:bookmarkEnd w:id="0"/>
       <w:r>
         <w:rPr>
           <w:rFonts w:ascii="Garamond" w:hAnsi="Garamond"/>
@@ -7265,7 +7335,7 @@
 </file>
 
 <file path=customXml/itemProps1.xml><?xml version="1.0" encoding="utf-8"?>
-<ds:datastoreItem xmlns:ds="http://schemas.openxmlformats.org/officeDocument/2006/customXml" ds:itemID="{58E7A5C4-2639-49B5-80C5-E49623876447}">
+<ds:datastoreItem xmlns:ds="http://schemas.openxmlformats.org/officeDocument/2006/customXml" ds:itemID="{CBDD653E-4C2E-43DE-B185-64274DF8C90E}">
   <ds:schemaRefs>
     <ds:schemaRef ds:uri="http://schemas.openxmlformats.org/officeDocument/2006/bibliography"/>
   </ds:schemaRefs>

--- a/CV-Abdul_Hanan_Khan.docx
+++ b/CV-Abdul_Hanan_Khan.docx
@@ -547,51 +547,16 @@
           <w:rFonts w:ascii="Garamond" w:hAnsi="Garamond"/>
           <w:bCs/>
         </w:rPr>
-        <w:t>Utilizing</w:t>
-      </w:r>
-      <w:r>
-        <w:rPr>
-          <w:rFonts w:ascii="Garamond" w:hAnsi="Garamond"/>
-          <w:bCs/>
-        </w:rPr>
-        <w:t xml:space="preserve"> BERT, a</w:t>
-      </w:r>
-      <w:r>
-        <w:rPr>
-          <w:rFonts w:ascii="Garamond" w:hAnsi="Garamond"/>
-          <w:bCs/>
-        </w:rPr>
-        <w:t xml:space="preserve"> Large Language Model,</w:t>
-      </w:r>
-      <w:r>
-        <w:rPr>
-          <w:rFonts w:ascii="Garamond" w:hAnsi="Garamond"/>
-          <w:bCs/>
-        </w:rPr>
-        <w:t xml:space="preserve"> deployed on Azure </w:t>
-      </w:r>
-      <w:proofErr w:type="spellStart"/>
-      <w:r>
-        <w:rPr>
-          <w:rFonts w:ascii="Garamond" w:hAnsi="Garamond"/>
-          <w:bCs/>
-        </w:rPr>
-        <w:t>Databricks</w:t>
-      </w:r>
-      <w:proofErr w:type="spellEnd"/>
-      <w:r>
-        <w:rPr>
-          <w:rFonts w:ascii="Garamond" w:hAnsi="Garamond"/>
-          <w:bCs/>
-        </w:rPr>
-        <w:t>,</w:t>
-      </w:r>
-      <w:r>
-        <w:rPr>
-          <w:rFonts w:ascii="Garamond" w:hAnsi="Garamond"/>
-          <w:bCs/>
-        </w:rPr>
-        <w:t xml:space="preserve"> for in-depth customer comment analysis, including topic identification and classification, as well as sentiment analysis, to derive actionable business insights.</w:t>
+        <w:t xml:space="preserve">Utilizing BERT, a Large Language Model deployed on Azure Databricks, for in-depth customer comment analysis including topic identification and classification. Additionally, employing Google T5 for </w:t>
+      </w:r>
+      <w:bookmarkStart w:id="0" w:name="_GoBack"/>
+      <w:bookmarkEnd w:id="0"/>
+      <w:r>
+        <w:rPr>
+          <w:rFonts w:ascii="Garamond" w:hAnsi="Garamond"/>
+          <w:bCs/>
+        </w:rPr>
+        <w:t>sentiment analysis to derive business insights.</w:t>
       </w:r>
     </w:p>
     <w:p>
@@ -612,7 +577,21 @@
           <w:rFonts w:ascii="Garamond" w:hAnsi="Garamond"/>
           <w:bCs/>
         </w:rPr>
-        <w:t>Enhancing model development and performance tracking through the use of Azure MLflow, which is utilized to meticulously monitor BERT model metrics and improvements over time</w:t>
+        <w:t xml:space="preserve">Enhancing model development and performance tracking through the use of Azure MLflow, which is utilized to meticulously monitor BERT </w:t>
+      </w:r>
+      <w:r>
+        <w:rPr>
+          <w:rFonts w:ascii="Garamond" w:hAnsi="Garamond"/>
+          <w:bCs/>
+        </w:rPr>
+        <w:t xml:space="preserve">and T5 </w:t>
+      </w:r>
+      <w:r>
+        <w:rPr>
+          <w:rFonts w:ascii="Garamond" w:hAnsi="Garamond"/>
+          <w:bCs/>
+        </w:rPr>
+        <w:t>model metrics and improvements over time</w:t>
       </w:r>
     </w:p>
     <w:p>
@@ -1554,299 +1533,6 @@
         <w:spacing w:line="252" w:lineRule="auto"/>
         <w:rPr>
           <w:rFonts w:ascii="Garamond" w:hAnsi="Garamond"/>
-          <w:b/>
-          <w:bCs/>
-          <w:color w:val="auto"/>
-        </w:rPr>
-      </w:pPr>
-      <w:proofErr w:type="spellStart"/>
-      <w:r>
-        <w:rPr>
-          <w:rFonts w:ascii="Garamond" w:hAnsi="Garamond"/>
-          <w:b/>
-          <w:bCs/>
-          <w:color w:val="auto"/>
-        </w:rPr>
-        <w:t>Sohaib</w:t>
-      </w:r>
-      <w:proofErr w:type="spellEnd"/>
-      <w:r>
-        <w:rPr>
-          <w:rFonts w:ascii="Garamond" w:hAnsi="Garamond"/>
-          <w:b/>
-          <w:bCs/>
-          <w:color w:val="auto"/>
-        </w:rPr>
-        <w:t xml:space="preserve"> Construction Pvt.</w:t>
-      </w:r>
-      <w:r>
-        <w:rPr>
-          <w:rFonts w:ascii="Garamond" w:hAnsi="Garamond"/>
-          <w:b/>
-          <w:bCs/>
-          <w:color w:val="auto"/>
-        </w:rPr>
-        <w:tab/>
-      </w:r>
-      <w:r>
-        <w:rPr>
-          <w:rFonts w:ascii="Garamond" w:hAnsi="Garamond"/>
-          <w:b/>
-          <w:bCs/>
-          <w:color w:val="auto"/>
-        </w:rPr>
-        <w:tab/>
-      </w:r>
-      <w:r>
-        <w:rPr>
-          <w:rFonts w:ascii="Garamond" w:hAnsi="Garamond"/>
-          <w:b/>
-          <w:bCs/>
-          <w:color w:val="auto"/>
-        </w:rPr>
-        <w:tab/>
-      </w:r>
-      <w:r>
-        <w:rPr>
-          <w:rFonts w:ascii="Garamond" w:hAnsi="Garamond"/>
-          <w:b/>
-          <w:bCs/>
-          <w:color w:val="auto"/>
-        </w:rPr>
-        <w:tab/>
-      </w:r>
-      <w:r>
-        <w:rPr>
-          <w:rFonts w:ascii="Garamond" w:hAnsi="Garamond"/>
-          <w:b/>
-          <w:bCs/>
-          <w:color w:val="auto"/>
-        </w:rPr>
-        <w:tab/>
-      </w:r>
-      <w:r>
-        <w:rPr>
-          <w:rFonts w:ascii="Garamond" w:hAnsi="Garamond"/>
-          <w:b/>
-          <w:bCs/>
-          <w:color w:val="auto"/>
-        </w:rPr>
-        <w:tab/>
-      </w:r>
-      <w:r>
-        <w:rPr>
-          <w:rFonts w:ascii="Garamond" w:hAnsi="Garamond"/>
-          <w:b/>
-          <w:bCs/>
-          <w:color w:val="auto"/>
-        </w:rPr>
-        <w:tab/>
-      </w:r>
-      <w:r>
-        <w:rPr>
-          <w:rFonts w:ascii="Garamond" w:hAnsi="Garamond"/>
-          <w:b/>
-          <w:bCs/>
-          <w:color w:val="auto"/>
-        </w:rPr>
-        <w:tab/>
-      </w:r>
-      <w:r>
-        <w:rPr>
-          <w:rFonts w:ascii="Garamond" w:hAnsi="Garamond"/>
-          <w:b/>
-          <w:bCs/>
-          <w:color w:val="auto"/>
-        </w:rPr>
-        <w:tab/>
-      </w:r>
-      <w:r>
-        <w:rPr>
-          <w:rFonts w:ascii="Garamond" w:hAnsi="Garamond"/>
-          <w:b/>
-          <w:bCs/>
-          <w:color w:val="auto"/>
-        </w:rPr>
-        <w:t xml:space="preserve"> July</w:t>
-      </w:r>
-      <w:r>
-        <w:rPr>
-          <w:rFonts w:ascii="Garamond" w:hAnsi="Garamond"/>
-          <w:b/>
-          <w:bCs/>
-          <w:color w:val="auto"/>
-        </w:rPr>
-        <w:t xml:space="preserve"> 2016 – Dec. 2019</w:t>
-      </w:r>
-    </w:p>
-    <w:p>
-      <w:pPr>
-        <w:pStyle w:val="Default"/>
-        <w:spacing w:line="252" w:lineRule="auto"/>
-        <w:rPr>
-          <w:rFonts w:ascii="Garamond" w:hAnsi="Garamond"/>
-          <w:bCs/>
-          <w:i/>
-          <w:color w:val="auto"/>
-        </w:rPr>
-      </w:pPr>
-      <w:r>
-        <w:rPr>
-          <w:rFonts w:ascii="Garamond" w:hAnsi="Garamond"/>
-          <w:bCs/>
-          <w:color w:val="auto"/>
-          <w:u w:val="single"/>
-        </w:rPr>
-        <w:t>Planning Engineer</w:t>
-      </w:r>
-      <w:r>
-        <w:rPr>
-          <w:rFonts w:ascii="Garamond" w:hAnsi="Garamond"/>
-          <w:bCs/>
-          <w:i/>
-          <w:color w:val="auto"/>
-        </w:rPr>
-        <w:tab/>
-      </w:r>
-      <w:r>
-        <w:rPr>
-          <w:rFonts w:ascii="Garamond" w:hAnsi="Garamond"/>
-          <w:bCs/>
-          <w:i/>
-          <w:color w:val="auto"/>
-        </w:rPr>
-        <w:tab/>
-      </w:r>
-      <w:r>
-        <w:rPr>
-          <w:rFonts w:ascii="Garamond" w:hAnsi="Garamond"/>
-          <w:bCs/>
-          <w:i/>
-          <w:color w:val="auto"/>
-        </w:rPr>
-        <w:tab/>
-      </w:r>
-      <w:r>
-        <w:rPr>
-          <w:rFonts w:ascii="Garamond" w:hAnsi="Garamond"/>
-          <w:bCs/>
-          <w:i/>
-          <w:color w:val="auto"/>
-        </w:rPr>
-        <w:tab/>
-      </w:r>
-      <w:r>
-        <w:rPr>
-          <w:rFonts w:ascii="Garamond" w:hAnsi="Garamond"/>
-          <w:bCs/>
-          <w:i/>
-          <w:color w:val="auto"/>
-        </w:rPr>
-        <w:tab/>
-      </w:r>
-      <w:r>
-        <w:rPr>
-          <w:rFonts w:ascii="Garamond" w:hAnsi="Garamond"/>
-          <w:bCs/>
-          <w:i/>
-          <w:color w:val="auto"/>
-        </w:rPr>
-        <w:tab/>
-      </w:r>
-      <w:r>
-        <w:rPr>
-          <w:rFonts w:ascii="Garamond" w:hAnsi="Garamond"/>
-          <w:bCs/>
-          <w:i/>
-          <w:color w:val="auto"/>
-        </w:rPr>
-        <w:tab/>
-      </w:r>
-      <w:r>
-        <w:rPr>
-          <w:rFonts w:ascii="Garamond" w:hAnsi="Garamond"/>
-          <w:bCs/>
-          <w:i/>
-          <w:color w:val="auto"/>
-        </w:rPr>
-        <w:tab/>
-      </w:r>
-      <w:r>
-        <w:rPr>
-          <w:rFonts w:ascii="Garamond" w:hAnsi="Garamond"/>
-          <w:bCs/>
-          <w:i/>
-          <w:color w:val="auto"/>
-        </w:rPr>
-        <w:tab/>
-      </w:r>
-      <w:r>
-        <w:rPr>
-          <w:rFonts w:ascii="Garamond" w:hAnsi="Garamond"/>
-          <w:bCs/>
-          <w:i/>
-          <w:color w:val="auto"/>
-        </w:rPr>
-        <w:tab/>
-      </w:r>
-      <w:r>
-        <w:rPr>
-          <w:rFonts w:ascii="Garamond" w:hAnsi="Garamond"/>
-          <w:bCs/>
-          <w:i/>
-          <w:color w:val="auto"/>
-        </w:rPr>
-        <w:tab/>
-        <w:t>Lahore</w:t>
-      </w:r>
-      <w:r>
-        <w:rPr>
-          <w:rFonts w:ascii="Garamond" w:hAnsi="Garamond"/>
-          <w:bCs/>
-          <w:i/>
-          <w:color w:val="auto"/>
-        </w:rPr>
-        <w:t xml:space="preserve">, </w:t>
-      </w:r>
-      <w:r>
-        <w:rPr>
-          <w:rFonts w:ascii="Garamond" w:hAnsi="Garamond"/>
-          <w:bCs/>
-          <w:i/>
-          <w:color w:val="auto"/>
-        </w:rPr>
-        <w:t>Pakistan</w:t>
-      </w:r>
-    </w:p>
-    <w:p>
-      <w:pPr>
-        <w:pStyle w:val="Default"/>
-        <w:numPr>
-          <w:ilvl w:val="0"/>
-          <w:numId w:val="13"/>
-        </w:numPr>
-        <w:spacing w:line="252" w:lineRule="auto"/>
-        <w:rPr>
-          <w:rFonts w:ascii="Garamond" w:hAnsi="Garamond"/>
-          <w:bCs/>
-          <w:color w:val="auto"/>
-        </w:rPr>
-      </w:pPr>
-      <w:r>
-        <w:rPr>
-          <w:rFonts w:ascii="Garamond" w:hAnsi="Garamond"/>
-          <w:bCs/>
-          <w:color w:val="auto"/>
-        </w:rPr>
-        <w:t>Led project planning, resource allocation, and timeline management.</w:t>
-      </w:r>
-    </w:p>
-    <w:p>
-      <w:pPr>
-        <w:pStyle w:val="Default"/>
-        <w:spacing w:line="252" w:lineRule="auto"/>
-        <w:rPr>
-          <w:rFonts w:ascii="Garamond" w:hAnsi="Garamond"/>
           <w:bCs/>
           <w:color w:val="auto"/>
         </w:rPr>
@@ -2275,110 +1961,6 @@
           <w:color w:val="auto"/>
         </w:rPr>
       </w:pPr>
-      <w:r>
-        <w:rPr>
-          <w:rFonts w:ascii="Garamond" w:hAnsi="Garamond"/>
-          <w:b/>
-          <w:bCs/>
-          <w:color w:val="auto"/>
-        </w:rPr>
-        <w:lastRenderedPageBreak/>
-        <w:t>FAST NUCES</w:t>
-      </w:r>
-      <w:r>
-        <w:rPr>
-          <w:rFonts w:ascii="Garamond" w:hAnsi="Garamond"/>
-          <w:b/>
-          <w:bCs/>
-          <w:color w:val="auto"/>
-        </w:rPr>
-        <w:tab/>
-      </w:r>
-      <w:r>
-        <w:rPr>
-          <w:rFonts w:ascii="Garamond" w:hAnsi="Garamond"/>
-          <w:b/>
-          <w:bCs/>
-          <w:color w:val="auto"/>
-        </w:rPr>
-        <w:tab/>
-      </w:r>
-      <w:r>
-        <w:rPr>
-          <w:rFonts w:ascii="Garamond" w:hAnsi="Garamond"/>
-          <w:b/>
-          <w:bCs/>
-          <w:color w:val="auto"/>
-        </w:rPr>
-        <w:tab/>
-      </w:r>
-      <w:r>
-        <w:rPr>
-          <w:rFonts w:ascii="Garamond" w:hAnsi="Garamond"/>
-          <w:b/>
-          <w:bCs/>
-          <w:color w:val="auto"/>
-        </w:rPr>
-        <w:tab/>
-      </w:r>
-      <w:r>
-        <w:rPr>
-          <w:rFonts w:ascii="Garamond" w:hAnsi="Garamond"/>
-          <w:b/>
-          <w:bCs/>
-          <w:color w:val="auto"/>
-        </w:rPr>
-        <w:tab/>
-        <w:t xml:space="preserve">                     </w:t>
-      </w:r>
-      <w:r>
-        <w:rPr>
-          <w:rFonts w:ascii="Garamond" w:hAnsi="Garamond"/>
-          <w:b/>
-          <w:bCs/>
-          <w:color w:val="auto"/>
-        </w:rPr>
-        <w:tab/>
-        <w:t xml:space="preserve">        </w:t>
-      </w:r>
-      <w:r>
-        <w:rPr>
-          <w:rFonts w:ascii="Garamond" w:hAnsi="Garamond"/>
-          <w:b/>
-          <w:bCs/>
-          <w:color w:val="auto"/>
-        </w:rPr>
-        <w:tab/>
-      </w:r>
-      <w:r>
-        <w:rPr>
-          <w:rFonts w:ascii="Garamond" w:hAnsi="Garamond"/>
-          <w:b/>
-          <w:bCs/>
-          <w:color w:val="auto"/>
-        </w:rPr>
-        <w:tab/>
-        <w:t xml:space="preserve">      </w:t>
-      </w:r>
-      <w:r>
-        <w:rPr>
-          <w:rFonts w:ascii="Garamond" w:hAnsi="Garamond"/>
-          <w:b/>
-          <w:bCs/>
-          <w:color w:val="auto"/>
-        </w:rPr>
-        <w:tab/>
-      </w:r>
-      <w:r>
-        <w:rPr>
-          <w:rFonts w:ascii="Garamond" w:hAnsi="Garamond"/>
-          <w:b/>
-          <w:bCs/>
-          <w:color w:val="auto"/>
-        </w:rPr>
-        <w:tab/>
-        <w:t xml:space="preserve">      June, 2016</w:t>
-      </w:r>
     </w:p>
     <w:p>
       <w:pPr>
@@ -2386,167 +1968,11 @@
         <w:spacing w:line="252" w:lineRule="auto"/>
         <w:rPr>
           <w:rFonts w:ascii="Garamond" w:hAnsi="Garamond"/>
-          <w:i/>
-          <w:iCs/>
-          <w:color w:val="auto"/>
-        </w:rPr>
-      </w:pPr>
-      <w:r>
-        <w:rPr>
-          <w:rFonts w:ascii="Garamond" w:hAnsi="Garamond"/>
-          <w:iCs/>
-          <w:color w:val="auto"/>
-          <w:u w:val="single"/>
-        </w:rPr>
-        <w:t>B.Sc. Civil Engineering</w:t>
-      </w:r>
-      <w:r>
-        <w:rPr>
-          <w:rFonts w:ascii="Garamond" w:hAnsi="Garamond"/>
-          <w:i/>
-          <w:iCs/>
-          <w:color w:val="auto"/>
-          <w:u w:val="single"/>
-        </w:rPr>
-        <w:tab/>
-      </w:r>
-      <w:r>
-        <w:rPr>
-          <w:rFonts w:ascii="Garamond" w:hAnsi="Garamond"/>
-          <w:i/>
-          <w:iCs/>
-          <w:color w:val="auto"/>
-        </w:rPr>
-        <w:tab/>
-      </w:r>
-      <w:r>
-        <w:rPr>
-          <w:rFonts w:ascii="Garamond" w:hAnsi="Garamond"/>
-          <w:i/>
-          <w:iCs/>
-          <w:color w:val="auto"/>
-        </w:rPr>
-        <w:tab/>
-      </w:r>
-      <w:r>
-        <w:rPr>
-          <w:rFonts w:ascii="Garamond" w:hAnsi="Garamond"/>
-          <w:i/>
-          <w:iCs/>
-          <w:color w:val="auto"/>
-        </w:rPr>
-        <w:tab/>
-      </w:r>
-      <w:r>
-        <w:rPr>
-          <w:rFonts w:ascii="Garamond" w:hAnsi="Garamond"/>
-          <w:i/>
-          <w:iCs/>
-          <w:color w:val="auto"/>
-        </w:rPr>
-        <w:tab/>
-      </w:r>
-      <w:r>
-        <w:rPr>
-          <w:rFonts w:ascii="Garamond" w:hAnsi="Garamond"/>
-          <w:i/>
-          <w:iCs/>
-          <w:color w:val="auto"/>
-        </w:rPr>
-        <w:tab/>
-      </w:r>
-      <w:r>
-        <w:rPr>
-          <w:rFonts w:ascii="Garamond" w:hAnsi="Garamond"/>
-          <w:i/>
-          <w:iCs/>
-          <w:color w:val="auto"/>
-        </w:rPr>
-        <w:tab/>
-      </w:r>
-      <w:r>
-        <w:rPr>
-          <w:rFonts w:ascii="Garamond" w:hAnsi="Garamond"/>
-          <w:i/>
-          <w:iCs/>
-          <w:color w:val="auto"/>
-        </w:rPr>
-        <w:tab/>
-        <w:t xml:space="preserve">   </w:t>
-      </w:r>
-      <w:r>
-        <w:rPr>
-          <w:rFonts w:ascii="Garamond" w:hAnsi="Garamond"/>
-          <w:i/>
-          <w:iCs/>
-          <w:color w:val="auto"/>
-        </w:rPr>
-        <w:tab/>
-      </w:r>
-      <w:r>
-        <w:rPr>
-          <w:rFonts w:ascii="Garamond" w:hAnsi="Garamond"/>
-          <w:i/>
-          <w:iCs/>
-          <w:color w:val="auto"/>
-        </w:rPr>
-        <w:tab/>
-        <w:t xml:space="preserve">            Lahore, Pakistan</w:t>
-      </w:r>
-    </w:p>
-    <w:p>
-      <w:pPr>
-        <w:pStyle w:val="Default"/>
-        <w:numPr>
-          <w:ilvl w:val="0"/>
-          <w:numId w:val="11"/>
-        </w:numPr>
-        <w:spacing w:line="252" w:lineRule="auto"/>
-        <w:rPr>
-          <w:rFonts w:ascii="Garamond" w:hAnsi="Garamond"/>
-          <w:color w:val="auto"/>
-        </w:rPr>
-      </w:pPr>
-      <w:r>
-        <w:rPr>
-          <w:rFonts w:ascii="Garamond" w:hAnsi="Garamond"/>
-          <w:iCs/>
-          <w:color w:val="auto"/>
-        </w:rPr>
-        <w:t>Relevant</w:t>
-      </w:r>
-      <w:r>
-        <w:rPr>
-          <w:rFonts w:ascii="Garamond" w:hAnsi="Garamond"/>
-          <w:iCs/>
-          <w:color w:val="auto"/>
-        </w:rPr>
-        <w:t xml:space="preserve"> subjects: </w:t>
-      </w:r>
-      <w:r>
-        <w:rPr>
-          <w:rFonts w:ascii="Garamond" w:hAnsi="Garamond"/>
-          <w:iCs/>
-          <w:color w:val="auto"/>
-        </w:rPr>
-        <w:t>Applied calculus, Differential equations, Numerical analysis, Probability &amp; statistics</w:t>
-      </w:r>
-      <w:r>
-        <w:rPr>
-          <w:rFonts w:ascii="Garamond" w:hAnsi="Garamond"/>
-          <w:iCs/>
-          <w:color w:val="auto"/>
-        </w:rPr>
-        <w:t xml:space="preserve">, </w:t>
-      </w:r>
-      <w:r>
-        <w:rPr>
-          <w:rFonts w:ascii="Garamond" w:hAnsi="Garamond"/>
-          <w:iCs/>
-          <w:color w:val="auto"/>
-        </w:rPr>
-        <w:t xml:space="preserve">Technical report writing &amp; presenting, Psychology, Sociology. </w:t>
-      </w:r>
+          <w:b/>
+          <w:bCs/>
+          <w:color w:val="auto"/>
+        </w:rPr>
+      </w:pPr>
     </w:p>
     <w:p>
       <w:pPr>
@@ -2579,6 +2005,7 @@
           <w:bCs/>
           <w:color w:val="auto"/>
         </w:rPr>
+        <w:lastRenderedPageBreak/>
         <w:t>PROJECTS</w:t>
       </w:r>
     </w:p>
@@ -4110,8 +3537,6 @@
         </w:rPr>
         <w:t>, NLTK</w:t>
       </w:r>
-      <w:bookmarkStart w:id="0" w:name="_GoBack"/>
-      <w:bookmarkEnd w:id="0"/>
     </w:p>
     <w:p>
       <w:pPr>
@@ -7335,7 +6760,7 @@
 </file>
 
 <file path=customXml/itemProps1.xml><?xml version="1.0" encoding="utf-8"?>
-<ds:datastoreItem xmlns:ds="http://schemas.openxmlformats.org/officeDocument/2006/customXml" ds:itemID="{CBDD653E-4C2E-43DE-B185-64274DF8C90E}">
+<ds:datastoreItem xmlns:ds="http://schemas.openxmlformats.org/officeDocument/2006/customXml" ds:itemID="{F53A07D6-96ED-45C1-9DE9-C42F87396F8C}">
   <ds:schemaRefs>
     <ds:schemaRef ds:uri="http://schemas.openxmlformats.org/officeDocument/2006/bibliography"/>
   </ds:schemaRefs>
